--- a/Relazione progetto.docx
+++ b/Relazione progetto.docx
@@ -1,7 +1,65 @@
 
 <file path=word/document.xml><?xml version="1.0" encoding="utf-8"?>
-<w:document xmlns:wpc="http://schemas.microsoft.com/office/word/2010/wordprocessingCanvas" xmlns:cx="http://schemas.microsoft.com/office/drawing/2014/chartex" xmlns:cx1="http://schemas.microsoft.com/office/drawing/2015/9/8/chartex" xmlns:cx2="http://schemas.microsoft.com/office/drawing/2015/10/21/chartex" xmlns:cx3="http://schemas.microsoft.com/office/drawing/2016/5/9/chartex" xmlns:cx4="http://schemas.microsoft.com/office/drawing/2016/5/10/chartex" xmlns:cx5="http://schemas.microsoft.com/office/drawing/2016/5/11/chartex" xmlns:cx6="http://schemas.microsoft.com/office/drawing/2016/5/12/chartex" xmlns:cx7="http://schemas.microsoft.com/office/drawing/2016/5/13/chartex" xmlns:cx8="http://schemas.microsoft.com/office/drawing/2016/5/14/chartex" xmlns:mc="http://schemas.openxmlformats.org/markup-compatibility/2006" xmlns:aink="http://schemas.microsoft.com/office/drawing/2016/ink" xmlns:am3d="http://schemas.microsoft.com/office/drawing/2017/model3d" xmlns:o="urn:schemas-microsoft-com:office:office" xmlns:r="http://schemas.openxmlformats.org/officeDocument/2006/relationships" xmlns:m="http://schemas.openxmlformats.org/officeDocument/2006/math" xmlns:v="urn:schemas-microsoft-com:vml" xmlns:wp14="http://schemas.microsoft.com/office/word/2010/wordprocessingDrawing" xmlns:wp="http://schemas.openxmlformats.org/drawingml/2006/wordprocessingDrawing" xmlns:w10="urn:schemas-microsoft-com:office:word" xmlns:w="http://schemas.openxmlformats.org/wordprocessingml/2006/main" xmlns:w14="http://schemas.microsoft.com/office/word/2010/wordml" xmlns:w15="http://schemas.microsoft.com/office/word/2012/wordml" xmlns:w16cex="http://schemas.microsoft.com/office/word/2018/wordml/cex" xmlns:w16cid="http://schemas.microsoft.com/office/word/2016/wordml/cid" xmlns:w16="http://schemas.microsoft.com/office/word/2018/wordml" xmlns:w16sdtdh="http://schemas.microsoft.com/office/word/2020/wordml/sdtdatahash" xmlns:w16se="http://schemas.microsoft.com/office/word/2015/wordml/symex" xmlns:wpg="http://schemas.microsoft.com/office/word/2010/wordprocessingGroup" xmlns:wpi="http://schemas.microsoft.com/office/word/2010/wordprocessingInk" xmlns:wne="http://schemas.microsoft.com/office/word/2006/wordml" xmlns:wps="http://schemas.microsoft.com/office/word/2010/wordprocessingShape" mc:Ignorable="w14 w15 w16se w16cid w16 w16cex w16sdtdh wp14">
+<w:document xmlns:wpc="http://schemas.microsoft.com/office/word/2010/wordprocessingCanvas" xmlns:cx="http://schemas.microsoft.com/office/drawing/2014/chartex" xmlns:cx1="http://schemas.microsoft.com/office/drawing/2015/9/8/chartex" xmlns:cx2="http://schemas.microsoft.com/office/drawing/2015/10/21/chartex" xmlns:cx3="http://schemas.microsoft.com/office/drawing/2016/5/9/chartex" xmlns:cx4="http://schemas.microsoft.com/office/drawing/2016/5/10/chartex" xmlns:cx5="http://schemas.microsoft.com/office/drawing/2016/5/11/chartex" xmlns:cx6="http://schemas.microsoft.com/office/drawing/2016/5/12/chartex" xmlns:cx7="http://schemas.microsoft.com/office/drawing/2016/5/13/chartex" xmlns:cx8="http://schemas.microsoft.com/office/drawing/2016/5/14/chartex" xmlns:mc="http://schemas.openxmlformats.org/markup-compatibility/2006" xmlns:aink="http://schemas.microsoft.com/office/drawing/2016/ink" xmlns:am3d="http://schemas.microsoft.com/office/drawing/2017/model3d" xmlns:o="urn:schemas-microsoft-com:office:office" xmlns:r="http://schemas.openxmlformats.org/officeDocument/2006/relationships" xmlns:m="http://schemas.openxmlformats.org/officeDocument/2006/math" xmlns:v="urn:schemas-microsoft-com:vml" xmlns:wp14="http://schemas.microsoft.com/office/word/2010/wordprocessingDrawing" xmlns:wp="http://schemas.openxmlformats.org/drawingml/2006/wordprocessingDrawing" xmlns:w10="urn:schemas-microsoft-com:office:word" xmlns:w="http://schemas.openxmlformats.org/wordprocessingml/2006/main" xmlns:w14="http://schemas.microsoft.com/office/word/2010/wordml" xmlns:w15="http://schemas.microsoft.com/office/word/2012/wordml" xmlns:w16cex="http://schemas.microsoft.com/office/word/2018/wordml/cex" xmlns:w16cid="http://schemas.microsoft.com/office/word/2016/wordml/cid" xmlns:w16="http://schemas.microsoft.com/office/word/2018/wordml" xmlns:w16se="http://schemas.microsoft.com/office/word/2015/wordml/symex" xmlns:wpg="http://schemas.microsoft.com/office/word/2010/wordprocessingGroup" xmlns:wpi="http://schemas.microsoft.com/office/word/2010/wordprocessingInk" xmlns:wne="http://schemas.microsoft.com/office/word/2006/wordml" xmlns:wps="http://schemas.microsoft.com/office/word/2010/wordprocessingShape" mc:Ignorable="w14 w15 w16se w16cid w16 w16cex wp14">
   <w:body>
+    <w:p>
+      <w:pPr>
+        <w:jc w:val="center"/>
+        <w:rPr>
+          <w:rFonts w:ascii="Segoe UI Light" w:hAnsi="Segoe UI Light" w:cs="Segoe UI Light"/>
+          <w:b/>
+          <w:bCs/>
+          <w:sz w:val="44"/>
+          <w:szCs w:val="44"/>
+        </w:rPr>
+      </w:pPr>
+      <w:r>
+        <w:rPr>
+          <w:rFonts w:ascii="Segoe UI Light" w:hAnsi="Segoe UI Light" w:cs="Segoe UI Light"/>
+          <w:b/>
+          <w:bCs/>
+          <w:sz w:val="44"/>
+          <w:szCs w:val="44"/>
+        </w:rPr>
+        <w:t>RELAZIONE PROGETTO CORSO DI ELETTRONICA 2</w:t>
+      </w:r>
+    </w:p>
+    <w:p>
+      <w:pPr>
+        <w:jc w:val="center"/>
+        <w:rPr>
+          <w:sz w:val="32"/>
+          <w:szCs w:val="32"/>
+        </w:rPr>
+      </w:pPr>
+    </w:p>
+    <w:p>
+      <w:pPr>
+        <w:jc w:val="center"/>
+      </w:pPr>
+      <w:r>
+        <w:t>Docente:</w:t>
+      </w:r>
+      <w:r>
+        <w:t xml:space="preserve"> </w:t>
+      </w:r>
+    </w:p>
+    <w:p>
+      <w:pPr>
+        <w:jc w:val="center"/>
+        <w:rPr>
+          <w:sz w:val="32"/>
+          <w:szCs w:val="32"/>
+        </w:rPr>
+      </w:pPr>
+      <w:r>
+        <w:rPr>
+          <w:sz w:val="32"/>
+          <w:szCs w:val="32"/>
+        </w:rPr>
+        <w:t>Giancarlo Orengo</w:t>
+      </w:r>
+    </w:p>
     <w:p>
       <w:pPr>
         <w:jc w:val="center"/>
@@ -10,96 +68,100 @@
           <w:szCs w:val="52"/>
         </w:rPr>
       </w:pPr>
-      <w:r>
+    </w:p>
+    <w:p>
+      <w:pPr>
+        <w:jc w:val="center"/>
         <w:rPr>
           <w:sz w:val="52"/>
           <w:szCs w:val="52"/>
         </w:rPr>
-        <w:t>Relazione progetto</w:t>
-      </w:r>
-      <w:r>
-        <w:rPr>
-          <w:sz w:val="52"/>
-          <w:szCs w:val="52"/>
-        </w:rPr>
-        <w:t xml:space="preserve"> </w:t>
+      </w:pPr>
+      <w:r>
+        <w:rPr>
+          <w:noProof/>
+        </w:rPr>
+        <w:drawing>
+          <wp:anchor distT="0" distB="0" distL="114300" distR="114300" simplePos="0" relativeHeight="251661312" behindDoc="0" locked="0" layoutInCell="1" allowOverlap="1" wp14:anchorId="229E7323" wp14:editId="79613A07">
+            <wp:simplePos x="0" y="0"/>
+            <wp:positionH relativeFrom="column">
+              <wp:posOffset>327660</wp:posOffset>
+            </wp:positionH>
+            <wp:positionV relativeFrom="paragraph">
+              <wp:posOffset>463269</wp:posOffset>
+            </wp:positionV>
+            <wp:extent cx="5790565" cy="3863340"/>
+            <wp:effectExtent l="0" t="0" r="635" b="0"/>
+            <wp:wrapSquare wrapText="bothSides"/>
+            <wp:docPr id="4" name="Immagine 4"/>
+            <wp:cNvGraphicFramePr>
+              <a:graphicFrameLocks xmlns:a="http://schemas.openxmlformats.org/drawingml/2006/main" noChangeAspect="1"/>
+            </wp:cNvGraphicFramePr>
+            <a:graphic xmlns:a="http://schemas.openxmlformats.org/drawingml/2006/main">
+              <a:graphicData uri="http://schemas.openxmlformats.org/drawingml/2006/picture">
+                <pic:pic xmlns:pic="http://schemas.openxmlformats.org/drawingml/2006/picture">
+                  <pic:nvPicPr>
+                    <pic:cNvPr id="4" name="Immagine 4"/>
+                    <pic:cNvPicPr/>
+                  </pic:nvPicPr>
+                  <pic:blipFill>
+                    <a:blip r:embed="rId7" cstate="print">
+                      <a:extLst>
+                        <a:ext uri="{28A0092B-C50C-407E-A947-70E740481C1C}">
+                          <a14:useLocalDpi xmlns:a14="http://schemas.microsoft.com/office/drawing/2010/main" val="0"/>
+                        </a:ext>
+                      </a:extLst>
+                    </a:blip>
+                    <a:stretch>
+                      <a:fillRect/>
+                    </a:stretch>
+                  </pic:blipFill>
+                  <pic:spPr>
+                    <a:xfrm>
+                      <a:off x="0" y="0"/>
+                      <a:ext cx="5790565" cy="3863340"/>
+                    </a:xfrm>
+                    <a:prstGeom prst="rect">
+                      <a:avLst/>
+                    </a:prstGeom>
+                  </pic:spPr>
+                </pic:pic>
+              </a:graphicData>
+            </a:graphic>
+            <wp14:sizeRelH relativeFrom="page">
+              <wp14:pctWidth>0</wp14:pctWidth>
+            </wp14:sizeRelH>
+            <wp14:sizeRelV relativeFrom="page">
+              <wp14:pctHeight>0</wp14:pctHeight>
+            </wp14:sizeRelV>
+          </wp:anchor>
+        </w:drawing>
       </w:r>
     </w:p>
     <w:p>
       <w:pPr>
         <w:jc w:val="center"/>
-        <w:rPr>
-          <w:sz w:val="52"/>
-          <w:szCs w:val="52"/>
-        </w:rPr>
-      </w:pPr>
-      <w:r>
-        <w:rPr>
-          <w:sz w:val="52"/>
-          <w:szCs w:val="52"/>
-        </w:rPr>
-        <w:t>corso</w:t>
-      </w:r>
-      <w:r>
-        <w:rPr>
-          <w:sz w:val="52"/>
-          <w:szCs w:val="52"/>
-        </w:rPr>
-        <w:t xml:space="preserve"> di</w:t>
-      </w:r>
-      <w:r>
-        <w:rPr>
-          <w:sz w:val="52"/>
-          <w:szCs w:val="52"/>
-        </w:rPr>
-        <w:t xml:space="preserve"> </w:t>
-      </w:r>
+      </w:pPr>
     </w:p>
     <w:p>
       <w:pPr>
         <w:jc w:val="center"/>
-        <w:rPr>
-          <w:sz w:val="52"/>
-          <w:szCs w:val="52"/>
-        </w:rPr>
-      </w:pPr>
-      <w:r>
-        <w:rPr>
-          <w:sz w:val="52"/>
-          <w:szCs w:val="52"/>
-        </w:rPr>
-        <w:t>elettronica 2</w:t>
-      </w:r>
+      </w:pPr>
     </w:p>
     <w:p>
       <w:pPr>
         <w:jc w:val="center"/>
-        <w:rPr>
-          <w:sz w:val="52"/>
-          <w:szCs w:val="52"/>
-        </w:rPr>
-      </w:pPr>
-      <w:r>
-        <w:rPr>
-          <w:sz w:val="52"/>
-          <w:szCs w:val="52"/>
-        </w:rPr>
-        <w:t>Docente:</w:t>
-      </w:r>
-      <w:r>
-        <w:rPr>
-          <w:sz w:val="52"/>
-          <w:szCs w:val="52"/>
-        </w:rPr>
-        <w:t xml:space="preserve"> Giancarlo Orengo</w:t>
+      </w:pPr>
+      <w:r>
+        <w:t>Ad opera di:</w:t>
       </w:r>
     </w:p>
     <w:p>
       <w:pPr>
         <w:jc w:val="center"/>
         <w:rPr>
-          <w:sz w:val="52"/>
-          <w:szCs w:val="52"/>
+          <w:sz w:val="13"/>
+          <w:szCs w:val="13"/>
         </w:rPr>
       </w:pPr>
     </w:p>
@@ -107,94 +169,59 @@
       <w:pPr>
         <w:jc w:val="center"/>
         <w:rPr>
-          <w:sz w:val="52"/>
-          <w:szCs w:val="52"/>
-        </w:rPr>
-      </w:pPr>
-      <w:r>
-        <w:rPr>
-          <w:sz w:val="52"/>
-          <w:szCs w:val="52"/>
-        </w:rPr>
-        <w:t xml:space="preserve">Ad opera </w:t>
-      </w:r>
-      <w:proofErr w:type="gramStart"/>
-      <w:r>
-        <w:rPr>
-          <w:sz w:val="52"/>
-          <w:szCs w:val="52"/>
-        </w:rPr>
-        <w:t>di</w:t>
-      </w:r>
-      <w:r>
-        <w:rPr>
-          <w:sz w:val="52"/>
-          <w:szCs w:val="52"/>
-        </w:rPr>
-        <w:t xml:space="preserve"> :</w:t>
-      </w:r>
-      <w:proofErr w:type="gramEnd"/>
+          <w:sz w:val="32"/>
+          <w:szCs w:val="32"/>
+        </w:rPr>
+      </w:pPr>
+      <w:r>
+        <w:rPr>
+          <w:sz w:val="32"/>
+          <w:szCs w:val="32"/>
+        </w:rPr>
+        <w:t>Mastrofini Alessandro</w:t>
+      </w:r>
     </w:p>
     <w:p>
       <w:pPr>
         <w:jc w:val="center"/>
         <w:rPr>
-          <w:sz w:val="52"/>
-          <w:szCs w:val="52"/>
-        </w:rPr>
-      </w:pPr>
-      <w:r>
-        <w:rPr>
-          <w:sz w:val="52"/>
-          <w:szCs w:val="52"/>
-        </w:rPr>
-        <w:t>Mastrofini Alessandro</w:t>
+          <w:sz w:val="32"/>
+          <w:szCs w:val="32"/>
+        </w:rPr>
+      </w:pPr>
+      <w:r>
+        <w:rPr>
+          <w:sz w:val="32"/>
+          <w:szCs w:val="32"/>
+        </w:rPr>
+        <w:t>Rago Miriana</w:t>
       </w:r>
     </w:p>
     <w:p>
       <w:pPr>
         <w:jc w:val="center"/>
         <w:rPr>
-          <w:sz w:val="52"/>
-          <w:szCs w:val="52"/>
-        </w:rPr>
-      </w:pPr>
-      <w:r>
-        <w:rPr>
-          <w:sz w:val="52"/>
-          <w:szCs w:val="52"/>
-        </w:rPr>
-        <w:t>Rago Miriana</w:t>
-      </w:r>
-    </w:p>
-    <w:p>
-      <w:pPr>
-        <w:jc w:val="center"/>
-        <w:rPr>
-          <w:sz w:val="52"/>
-          <w:szCs w:val="52"/>
-        </w:rPr>
-      </w:pPr>
-      <w:r>
-        <w:rPr>
-          <w:sz w:val="52"/>
-          <w:szCs w:val="52"/>
+          <w:sz w:val="32"/>
+          <w:szCs w:val="32"/>
+        </w:rPr>
+      </w:pPr>
+      <w:r>
+        <w:rPr>
+          <w:sz w:val="32"/>
+          <w:szCs w:val="32"/>
         </w:rPr>
         <w:t>Volpato Rebecca</w:t>
       </w:r>
     </w:p>
-    <w:p/>
-    <w:p>
-      <w:r>
-        <w:br w:type="page"/>
-      </w:r>
-    </w:p>
     <w:p>
       <w:pPr>
         <w:sectPr>
+          <w:footerReference w:type="even" r:id="rId8"/>
+          <w:footerReference w:type="default" r:id="rId9"/>
           <w:pgSz w:w="11906" w:h="16838"/>
           <w:pgMar w:top="1417" w:right="1134" w:bottom="1134" w:left="1134" w:header="708" w:footer="708" w:gutter="0"/>
           <w:cols w:space="708"/>
+          <w:titlePg/>
           <w:docGrid w:linePitch="360"/>
         </w:sectPr>
       </w:pPr>
@@ -202,15 +229,9 @@
     <w:p>
       <w:pPr>
         <w:pStyle w:val="Titolo1"/>
-        <w:rPr>
-          <w:color w:val="1F3864" w:themeColor="accent1" w:themeShade="80"/>
-        </w:rPr>
       </w:pPr>
       <w:bookmarkStart w:id="0" w:name="_Toc69839331"/>
       <w:r>
-        <w:rPr>
-          <w:color w:val="1F3864" w:themeColor="accent1" w:themeShade="80"/>
-        </w:rPr>
         <w:lastRenderedPageBreak/>
         <w:t>Sommario</w:t>
       </w:r>
@@ -218,6 +239,13 @@
     </w:p>
     <w:sdt>
       <w:sdtPr>
+        <w:rPr>
+          <w:rFonts w:ascii="Segoe UI" w:eastAsiaTheme="minorHAnsi" w:hAnsi="Segoe UI" w:cs="Segoe UI"/>
+          <w:color w:val="auto"/>
+          <w:sz w:val="22"/>
+          <w:szCs w:val="22"/>
+          <w:lang w:eastAsia="en-US"/>
+        </w:rPr>
         <w:id w:val="-665629736"/>
         <w:docPartObj>
           <w:docPartGallery w:val="Table of Contents"/>
@@ -226,13 +254,8 @@
       </w:sdtPr>
       <w:sdtEndPr>
         <w:rPr>
-          <w:rFonts w:ascii="Segoe UI" w:eastAsiaTheme="minorHAnsi" w:hAnsi="Segoe UI" w:cs="Segoe UI"/>
           <w:b/>
           <w:bCs/>
-          <w:color w:val="auto"/>
-          <w:sz w:val="22"/>
-          <w:szCs w:val="22"/>
-          <w:lang w:eastAsia="en-US"/>
         </w:rPr>
       </w:sdtEndPr>
       <w:sdtContent>
@@ -424,20 +447,26 @@
     <w:p>
       <w:pPr>
         <w:pStyle w:val="Titolo1"/>
-        <w:rPr>
-          <w:color w:val="1F3864" w:themeColor="accent1" w:themeShade="80"/>
-        </w:rPr>
       </w:pPr>
       <w:bookmarkStart w:id="1" w:name="_Toc69839332"/>
       <w:r>
-        <w:rPr>
-          <w:color w:val="1F3864" w:themeColor="accent1" w:themeShade="80"/>
-        </w:rPr>
         <w:t>Introduzione</w:t>
       </w:r>
       <w:bookmarkEnd w:id="1"/>
     </w:p>
     <w:p>
+      <w:pPr>
+        <w:sectPr>
+          <w:type w:val="continuous"/>
+          <w:pgSz w:w="11906" w:h="16838"/>
+          <w:pgMar w:top="1417" w:right="1134" w:bottom="1134" w:left="1134" w:header="708" w:footer="708" w:gutter="0"/>
+          <w:cols w:num="2" w:space="708"/>
+          <w:docGrid w:linePitch="360"/>
+        </w:sectPr>
+      </w:pPr>
+    </w:p>
+    <w:p/>
+    <w:p>
       <w:r>
         <w:t>Lo scopo del progetto è m</w:t>
       </w:r>
@@ -482,6 +511,234 @@
       </w:r>
     </w:p>
     <w:p>
+      <w:pPr>
+        <w:rPr>
+          <w:noProof/>
+        </w:rPr>
+      </w:pPr>
+      <w:r>
+        <w:rPr>
+          <w:noProof/>
+        </w:rPr>
+        <mc:AlternateContent>
+          <mc:Choice Requires="wpg">
+            <w:drawing>
+              <wp:anchor distT="0" distB="0" distL="114300" distR="114300" simplePos="0" relativeHeight="251660288" behindDoc="0" locked="0" layoutInCell="1" allowOverlap="1" wp14:anchorId="05768B60" wp14:editId="1C80D0F9">
+                <wp:simplePos x="0" y="0"/>
+                <wp:positionH relativeFrom="column">
+                  <wp:posOffset>36756</wp:posOffset>
+                </wp:positionH>
+                <wp:positionV relativeFrom="paragraph">
+                  <wp:posOffset>3255234</wp:posOffset>
+                </wp:positionV>
+                <wp:extent cx="6085840" cy="2754742"/>
+                <wp:effectExtent l="0" t="0" r="0" b="1270"/>
+                <wp:wrapSquare wrapText="bothSides"/>
+                <wp:docPr id="7" name="Gruppo 7"/>
+                <wp:cNvGraphicFramePr/>
+                <a:graphic xmlns:a="http://schemas.openxmlformats.org/drawingml/2006/main">
+                  <a:graphicData uri="http://schemas.microsoft.com/office/word/2010/wordprocessingGroup">
+                    <wpg:wgp>
+                      <wpg:cNvGrpSpPr/>
+                      <wpg:grpSpPr>
+                        <a:xfrm>
+                          <a:off x="0" y="0"/>
+                          <a:ext cx="6085840" cy="2754742"/>
+                          <a:chOff x="0" y="0"/>
+                          <a:chExt cx="6085840" cy="2754742"/>
+                        </a:xfrm>
+                      </wpg:grpSpPr>
+                      <pic:pic xmlns:pic="http://schemas.openxmlformats.org/drawingml/2006/picture">
+                        <pic:nvPicPr>
+                          <pic:cNvPr id="1" name="Immagine 1"/>
+                          <pic:cNvPicPr>
+                            <a:picLocks noChangeAspect="1"/>
+                          </pic:cNvPicPr>
+                        </pic:nvPicPr>
+                        <pic:blipFill rotWithShape="1">
+                          <a:blip r:embed="rId10" cstate="print">
+                            <a:extLst>
+                              <a:ext uri="{28A0092B-C50C-407E-A947-70E740481C1C}">
+                                <a14:useLocalDpi xmlns:a14="http://schemas.microsoft.com/office/drawing/2010/main" val="0"/>
+                              </a:ext>
+                            </a:extLst>
+                          </a:blip>
+                          <a:srcRect l="8134"/>
+                          <a:stretch/>
+                        </pic:blipFill>
+                        <pic:spPr bwMode="auto">
+                          <a:xfrm>
+                            <a:off x="0" y="0"/>
+                            <a:ext cx="6052820" cy="2466340"/>
+                          </a:xfrm>
+                          <a:prstGeom prst="rect">
+                            <a:avLst/>
+                          </a:prstGeom>
+                          <a:noFill/>
+                          <a:ln>
+                            <a:noFill/>
+                          </a:ln>
+                          <a:extLst>
+                            <a:ext uri="{53640926-AAD7-44D8-BBD7-CCE9431645EC}">
+                              <a14:shadowObscured xmlns:a14="http://schemas.microsoft.com/office/drawing/2010/main"/>
+                            </a:ext>
+                          </a:extLst>
+                        </pic:spPr>
+                      </pic:pic>
+                      <wps:wsp>
+                        <wps:cNvPr id="3" name="Casella di testo 3"/>
+                        <wps:cNvSpPr txBox="1"/>
+                        <wps:spPr>
+                          <a:xfrm>
+                            <a:off x="0" y="2528047"/>
+                            <a:ext cx="6085840" cy="226695"/>
+                          </a:xfrm>
+                          <a:prstGeom prst="rect">
+                            <a:avLst/>
+                          </a:prstGeom>
+                          <a:solidFill>
+                            <a:prstClr val="white"/>
+                          </a:solidFill>
+                          <a:ln>
+                            <a:noFill/>
+                          </a:ln>
+                        </wps:spPr>
+                        <wps:txbx>
+                          <w:txbxContent>
+                            <w:p>
+                              <w:pPr>
+                                <w:pStyle w:val="Didascalia"/>
+                              </w:pPr>
+                              <w:bookmarkStart w:id="2" w:name="_Toc69841677"/>
+                              <w:r>
+                                <w:t xml:space="preserve">Fig. </w:t>
+                              </w:r>
+                              <w:r>
+                                <w:fldChar w:fldCharType="begin"/>
+                              </w:r>
+                              <w:r>
+                                <w:instrText xml:space="preserve"> SEQ Fig. \* ARABIC </w:instrText>
+                              </w:r>
+                              <w:r>
+                                <w:fldChar w:fldCharType="separate"/>
+                              </w:r>
+                              <w:r>
+                                <w:rPr>
+                                  <w:noProof/>
+                                </w:rPr>
+                                <w:t>1</w:t>
+                              </w:r>
+                              <w:r>
+                                <w:fldChar w:fldCharType="end"/>
+                              </w:r>
+                              <w:r>
+                                <w:t xml:space="preserve">  – Struttura di esempio della pinza per il controllo di apertura e chiusura e della rotazione.</w:t>
+                              </w:r>
+                              <w:bookmarkEnd w:id="2"/>
+                            </w:p>
+                            <w:p>
+                              <w:pPr>
+                                <w:pStyle w:val="Didascalia"/>
+                                <w:rPr>
+                                  <w:noProof/>
+                                </w:rPr>
+                              </w:pPr>
+                            </w:p>
+                          </w:txbxContent>
+                        </wps:txbx>
+                        <wps:bodyPr rot="0" spcFirstLastPara="0" vertOverflow="overflow" horzOverflow="overflow" vert="horz" wrap="square" lIns="0" tIns="0" rIns="0" bIns="0" numCol="1" spcCol="0" rtlCol="0" fromWordArt="0" anchor="t" anchorCtr="0" forceAA="0" compatLnSpc="1">
+                          <a:prstTxWarp prst="textNoShape">
+                            <a:avLst/>
+                          </a:prstTxWarp>
+                          <a:noAutofit/>
+                        </wps:bodyPr>
+                      </wps:wsp>
+                    </wpg:wgp>
+                  </a:graphicData>
+                </a:graphic>
+              </wp:anchor>
+            </w:drawing>
+          </mc:Choice>
+          <mc:Fallback>
+            <w:pict>
+              <v:group w14:anchorId="05768B60" id="Gruppo 7" o:spid="_x0000_s1026" style="position:absolute;margin-left:2.9pt;margin-top:256.3pt;width:479.2pt;height:216.9pt;z-index:251660288" coordsize="60858,27547" o:gfxdata="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">
+                <v:shapetype id="_x0000_t75" coordsize="21600,21600" o:spt="75" o:preferrelative="t" path="m@4@5l@4@11@9@11@9@5xe" filled="f" stroked="f">
+                  <v:stroke joinstyle="miter"/>
+                  <v:formulas>
+                    <v:f eqn="if lineDrawn pixelLineWidth 0"/>
+                    <v:f eqn="sum @0 1 0"/>
+                    <v:f eqn="sum 0 0 @1"/>
+                    <v:f eqn="prod @2 1 2"/>
+                    <v:f eqn="prod @3 21600 pixelWidth"/>
+                    <v:f eqn="prod @3 21600 pixelHeight"/>
+                    <v:f eqn="sum @0 0 1"/>
+                    <v:f eqn="prod @6 1 2"/>
+                    <v:f eqn="prod @7 21600 pixelWidth"/>
+                    <v:f eqn="sum @8 21600 0"/>
+                    <v:f eqn="prod @7 21600 pixelHeight"/>
+                    <v:f eqn="sum @10 21600 0"/>
+                  </v:formulas>
+                  <v:path o:extrusionok="f" gradientshapeok="t" o:connecttype="rect"/>
+                  <o:lock v:ext="edit" aspectratio="t"/>
+                </v:shapetype>
+                <v:shape id="Immagine 1" o:spid="_x0000_s1027" type="#_x0000_t75" style="position:absolute;width:60528;height:24663;visibility:visible;mso-wrap-style:square" o:gfxdata="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">
+                  <v:imagedata r:id="rId11" o:title="" cropleft="5331f"/>
+                </v:shape>
+                <v:shapetype id="_x0000_t202" coordsize="21600,21600" o:spt="202" path="m,l,21600r21600,l21600,xe">
+                  <v:stroke joinstyle="miter"/>
+                  <v:path gradientshapeok="t" o:connecttype="rect"/>
+                </v:shapetype>
+                <v:shape id="Casella di testo 3" o:spid="_x0000_s1028" type="#_x0000_t202" style="position:absolute;top:25280;width:60858;height:2267;visibility:visible;mso-wrap-style:square;v-text-anchor:top" o:gfxdata="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" stroked="f">
+                  <v:textbox inset="0,0,0,0">
+                    <w:txbxContent>
+                      <w:p>
+                        <w:pPr>
+                          <w:pStyle w:val="Didascalia"/>
+                        </w:pPr>
+                        <w:bookmarkStart w:id="3" w:name="_Toc69841677"/>
+                        <w:r>
+                          <w:t xml:space="preserve">Fig. </w:t>
+                        </w:r>
+                        <w:r>
+                          <w:fldChar w:fldCharType="begin"/>
+                        </w:r>
+                        <w:r>
+                          <w:instrText xml:space="preserve"> SEQ Fig. \* ARABIC </w:instrText>
+                        </w:r>
+                        <w:r>
+                          <w:fldChar w:fldCharType="separate"/>
+                        </w:r>
+                        <w:r>
+                          <w:rPr>
+                            <w:noProof/>
+                          </w:rPr>
+                          <w:t>1</w:t>
+                        </w:r>
+                        <w:r>
+                          <w:fldChar w:fldCharType="end"/>
+                        </w:r>
+                        <w:r>
+                          <w:t xml:space="preserve">  – Struttura di esempio della pinza per il controllo di apertura e chiusura e della rotazione.</w:t>
+                        </w:r>
+                        <w:bookmarkEnd w:id="3"/>
+                      </w:p>
+                      <w:p>
+                        <w:pPr>
+                          <w:pStyle w:val="Didascalia"/>
+                          <w:rPr>
+                            <w:noProof/>
+                          </w:rPr>
+                        </w:pPr>
+                      </w:p>
+                    </w:txbxContent>
+                  </v:textbox>
+                </v:shape>
+                <w10:wrap type="square"/>
+              </v:group>
+            </w:pict>
+          </mc:Fallback>
+        </mc:AlternateContent>
+      </w:r>
       <w:r>
         <w:t>La pinza è stata p</w:t>
       </w:r>
@@ -524,30 +781,36 @@
       <w:r>
         <w:t xml:space="preserve">. </w:t>
       </w:r>
-    </w:p>
-    <w:p>
-      <w:pPr>
-        <w:rPr>
-          <w:noProof/>
-        </w:rPr>
-      </w:pPr>
+      <w:r>
+        <w:t xml:space="preserve"> </w:t>
+      </w:r>
+      <w:r>
+        <w:t xml:space="preserve">L’architettura prevede diversi livelli. Si parte dal un Arduino Nano che leggere i sensori e fa una prima elaborazione del segnale ottenendo alcuni parametri sintetici che invia, attraverso una comunicazione radio a 2,4 GHz ad un </w:t>
+      </w:r>
+      <w:r>
+        <w:t>Arduino</w:t>
+      </w:r>
+      <w:r>
+        <w:t xml:space="preserve"> Uno collegato ai due servo che muovo i servomotori.</w:t>
+      </w:r>
+      <w:r>
+        <w:rPr>
+          <w:noProof/>
+        </w:rPr>
+        <w:t xml:space="preserve"> </w:t>
+      </w:r>
+    </w:p>
+    <w:p/>
+    <w:p>
       <w:r>
         <w:rPr>
           <w:noProof/>
         </w:rPr>
         <w:drawing>
-          <wp:anchor distT="0" distB="0" distL="114300" distR="114300" simplePos="0" relativeHeight="251658240" behindDoc="0" locked="0" layoutInCell="1" allowOverlap="1" wp14:anchorId="119D22E6" wp14:editId="18F154CA">
-            <wp:simplePos x="0" y="0"/>
-            <wp:positionH relativeFrom="margin">
-              <wp:align>right</wp:align>
-            </wp:positionH>
-            <wp:positionV relativeFrom="paragraph">
-              <wp:posOffset>1593850</wp:posOffset>
-            </wp:positionV>
-            <wp:extent cx="6052820" cy="2466340"/>
-            <wp:effectExtent l="0" t="0" r="5080" b="0"/>
-            <wp:wrapSquare wrapText="bothSides"/>
-            <wp:docPr id="1" name="Immagine 1"/>
+          <wp:inline distT="0" distB="0" distL="0" distR="0" wp14:anchorId="6705A0C4" wp14:editId="71AE8AD5">
+            <wp:extent cx="2835275" cy="1864995"/>
+            <wp:effectExtent l="0" t="0" r="0" b="1905"/>
+            <wp:docPr id="2" name="Immagine 2" descr="Immagine che contiene testo&#10;&#10;Descrizione generata automaticamente"/>
             <wp:cNvGraphicFramePr>
               <a:graphicFrameLocks xmlns:a="http://schemas.openxmlformats.org/drawingml/2006/main" noChangeAspect="1"/>
             </wp:cNvGraphicFramePr>
@@ -555,246 +818,13 @@
               <a:graphicData uri="http://schemas.openxmlformats.org/drawingml/2006/picture">
                 <pic:pic xmlns:pic="http://schemas.openxmlformats.org/drawingml/2006/picture">
                   <pic:nvPicPr>
-                    <pic:cNvPr id="0" name="Picture 1"/>
-                    <pic:cNvPicPr>
-                      <a:picLocks noChangeAspect="1" noChangeArrowheads="1"/>
-                    </pic:cNvPicPr>
-                  </pic:nvPicPr>
-                  <pic:blipFill rotWithShape="1">
-                    <a:blip r:embed="rId5" cstate="print">
-                      <a:extLst>
-                        <a:ext uri="{28A0092B-C50C-407E-A947-70E740481C1C}">
-                          <a14:useLocalDpi xmlns:a14="http://schemas.microsoft.com/office/drawing/2010/main" val="0"/>
-                        </a:ext>
-                      </a:extLst>
-                    </a:blip>
-                    <a:srcRect l="8134"/>
-                    <a:stretch/>
-                  </pic:blipFill>
-                  <pic:spPr bwMode="auto">
-                    <a:xfrm>
-                      <a:off x="0" y="0"/>
-                      <a:ext cx="6052820" cy="2466340"/>
-                    </a:xfrm>
-                    <a:prstGeom prst="rect">
-                      <a:avLst/>
-                    </a:prstGeom>
-                    <a:noFill/>
-                    <a:ln>
-                      <a:noFill/>
-                    </a:ln>
-                    <a:extLst>
-                      <a:ext uri="{53640926-AAD7-44D8-BBD7-CCE9431645EC}">
-                        <a14:shadowObscured xmlns:a14="http://schemas.microsoft.com/office/drawing/2010/main"/>
-                      </a:ext>
-                    </a:extLst>
-                  </pic:spPr>
-                </pic:pic>
-              </a:graphicData>
-            </a:graphic>
-            <wp14:sizeRelH relativeFrom="page">
-              <wp14:pctWidth>0</wp14:pctWidth>
-            </wp14:sizeRelH>
-            <wp14:sizeRelV relativeFrom="page">
-              <wp14:pctHeight>0</wp14:pctHeight>
-            </wp14:sizeRelV>
-          </wp:anchor>
-        </w:drawing>
-      </w:r>
-      <w:r>
-        <w:rPr>
-          <w:noProof/>
-        </w:rPr>
-        <mc:AlternateContent>
-          <mc:Choice Requires="wps">
-            <w:drawing>
-              <wp:anchor distT="0" distB="0" distL="114300" distR="114300" simplePos="0" relativeHeight="251660288" behindDoc="0" locked="0" layoutInCell="1" allowOverlap="1" wp14:anchorId="13008959" wp14:editId="3CC31A0D">
-                <wp:simplePos x="0" y="0"/>
-                <wp:positionH relativeFrom="margin">
-                  <wp:align>center</wp:align>
-                </wp:positionH>
-                <wp:positionV relativeFrom="paragraph">
-                  <wp:posOffset>4137025</wp:posOffset>
-                </wp:positionV>
-                <wp:extent cx="6085840" cy="226695"/>
-                <wp:effectExtent l="0" t="0" r="0" b="1905"/>
-                <wp:wrapSquare wrapText="bothSides"/>
-                <wp:docPr id="3" name="Casella di testo 3"/>
-                <wp:cNvGraphicFramePr/>
-                <a:graphic xmlns:a="http://schemas.openxmlformats.org/drawingml/2006/main">
-                  <a:graphicData uri="http://schemas.microsoft.com/office/word/2010/wordprocessingShape">
-                    <wps:wsp>
-                      <wps:cNvSpPr txBox="1"/>
-                      <wps:spPr>
-                        <a:xfrm>
-                          <a:off x="0" y="0"/>
-                          <a:ext cx="6085840" cy="226695"/>
-                        </a:xfrm>
-                        <a:prstGeom prst="rect">
-                          <a:avLst/>
-                        </a:prstGeom>
-                        <a:solidFill>
-                          <a:prstClr val="white"/>
-                        </a:solidFill>
-                        <a:ln>
-                          <a:noFill/>
-                        </a:ln>
-                      </wps:spPr>
-                      <wps:txbx>
-                        <w:txbxContent>
-                          <w:p>
-                            <w:pPr>
-                              <w:pStyle w:val="Didascalia"/>
-                            </w:pPr>
-                            <w:r>
-                              <w:t xml:space="preserve">Fig. </w:t>
-                            </w:r>
-                            <w:r>
-                              <w:fldChar w:fldCharType="begin"/>
-                            </w:r>
-                            <w:r>
-                              <w:instrText xml:space="preserve"> SEQ Fig. \* ARABIC </w:instrText>
-                            </w:r>
-                            <w:r>
-                              <w:fldChar w:fldCharType="separate"/>
-                            </w:r>
-                            <w:r>
-                              <w:rPr>
-                                <w:noProof/>
-                              </w:rPr>
-                              <w:t>1</w:t>
-                            </w:r>
-                            <w:r>
-                              <w:fldChar w:fldCharType="end"/>
-                            </w:r>
-                            <w:r>
-                              <w:t xml:space="preserve"> </w:t>
-                            </w:r>
-                            <w:r>
-                              <w:t xml:space="preserve"> – Struttura di esempio della pinza per il controllo di apertura e chiusura e della rotazione.</w:t>
-                            </w:r>
-                          </w:p>
-                          <w:p>
-                            <w:pPr>
-                              <w:pStyle w:val="Didascalia"/>
-                              <w:rPr>
-                                <w:noProof/>
-                              </w:rPr>
-                            </w:pPr>
-                          </w:p>
-                        </w:txbxContent>
-                      </wps:txbx>
-                      <wps:bodyPr rot="0" spcFirstLastPara="0" vertOverflow="overflow" horzOverflow="overflow" vert="horz" wrap="square" lIns="0" tIns="0" rIns="0" bIns="0" numCol="1" spcCol="0" rtlCol="0" fromWordArt="0" anchor="t" anchorCtr="0" forceAA="0" compatLnSpc="1">
-                        <a:prstTxWarp prst="textNoShape">
-                          <a:avLst/>
-                        </a:prstTxWarp>
-                        <a:noAutofit/>
-                      </wps:bodyPr>
-                    </wps:wsp>
-                  </a:graphicData>
-                </a:graphic>
-                <wp14:sizeRelV relativeFrom="margin">
-                  <wp14:pctHeight>0</wp14:pctHeight>
-                </wp14:sizeRelV>
-              </wp:anchor>
-            </w:drawing>
-          </mc:Choice>
-          <mc:Fallback>
-            <w:pict>
-              <v:shapetype w14:anchorId="13008959" id="_x0000_t202" coordsize="21600,21600" o:spt="202" path="m,l,21600r21600,l21600,xe">
-                <v:stroke joinstyle="miter"/>
-                <v:path gradientshapeok="t" o:connecttype="rect"/>
-              </v:shapetype>
-              <v:shape id="Casella di testo 3" o:spid="_x0000_s1026" type="#_x0000_t202" style="position:absolute;margin-left:0;margin-top:325.75pt;width:479.2pt;height:17.85pt;z-index:251660288;visibility:visible;mso-wrap-style:square;mso-height-percent:0;mso-wrap-distance-left:9pt;mso-wrap-distance-top:0;mso-wrap-distance-right:9pt;mso-wrap-distance-bottom:0;mso-position-horizontal:center;mso-position-horizontal-relative:margin;mso-position-vertical:absolute;mso-position-vertical-relative:text;mso-height-percent:0;mso-height-relative:margin;v-text-anchor:top" o:gfxdata="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" stroked="f">
-                <v:textbox inset="0,0,0,0">
-                  <w:txbxContent>
-                    <w:p>
-                      <w:pPr>
-                        <w:pStyle w:val="Didascalia"/>
-                      </w:pPr>
-                      <w:r>
-                        <w:t xml:space="preserve">Fig. </w:t>
-                      </w:r>
-                      <w:r>
-                        <w:fldChar w:fldCharType="begin"/>
-                      </w:r>
-                      <w:r>
-                        <w:instrText xml:space="preserve"> SEQ Fig. \* ARABIC </w:instrText>
-                      </w:r>
-                      <w:r>
-                        <w:fldChar w:fldCharType="separate"/>
-                      </w:r>
-                      <w:r>
-                        <w:rPr>
-                          <w:noProof/>
-                        </w:rPr>
-                        <w:t>1</w:t>
-                      </w:r>
-                      <w:r>
-                        <w:fldChar w:fldCharType="end"/>
-                      </w:r>
-                      <w:r>
-                        <w:t xml:space="preserve"> </w:t>
-                      </w:r>
-                      <w:r>
-                        <w:t xml:space="preserve"> – Struttura di esempio della pinza per il controllo di apertura e chiusura e della rotazione.</w:t>
-                      </w:r>
-                    </w:p>
-                    <w:p>
-                      <w:pPr>
-                        <w:pStyle w:val="Didascalia"/>
-                        <w:rPr>
-                          <w:noProof/>
-                        </w:rPr>
-                      </w:pPr>
-                    </w:p>
-                  </w:txbxContent>
-                </v:textbox>
-                <w10:wrap type="square" anchorx="margin"/>
-              </v:shape>
-            </w:pict>
-          </mc:Fallback>
-        </mc:AlternateContent>
-      </w:r>
-      <w:r>
-        <w:t>L’architettura prevede diversi livelli. Si parte dal un Arduino Nano che leggere i sensori e fa una prima elaborazione del segnale ottenendo alcuni parametri sintetici che invia, attraverso una comunicazione radio a 2,4 GHz ad un Arduino Uno collegato ai due servo che muovo i servomotori.</w:t>
-      </w:r>
-      <w:r>
-        <w:rPr>
-          <w:noProof/>
-        </w:rPr>
-        <w:t xml:space="preserve"> </w:t>
-      </w:r>
-    </w:p>
-    <w:p>
-      <w:pPr>
-        <w:rPr>
-          <w:noProof/>
-        </w:rPr>
-      </w:pPr>
-      <w:r>
-        <w:rPr>
-          <w:noProof/>
-        </w:rPr>
-        <w:drawing>
-          <wp:inline distT="0" distB="0" distL="0" distR="0" wp14:anchorId="32118866" wp14:editId="5F11248A">
-            <wp:extent cx="2835275" cy="1864995"/>
-            <wp:effectExtent l="0" t="0" r="3175" b="1905"/>
-            <wp:docPr id="2" name="Immagine 2"/>
-            <wp:cNvGraphicFramePr>
-              <a:graphicFrameLocks xmlns:a="http://schemas.openxmlformats.org/drawingml/2006/main" noChangeAspect="1"/>
-            </wp:cNvGraphicFramePr>
-            <a:graphic xmlns:a="http://schemas.openxmlformats.org/drawingml/2006/main">
-              <a:graphicData uri="http://schemas.openxmlformats.org/drawingml/2006/picture">
-                <pic:pic xmlns:pic="http://schemas.openxmlformats.org/drawingml/2006/picture">
-                  <pic:nvPicPr>
-                    <pic:cNvPr id="0" name="Picture 2"/>
+                    <pic:cNvPr id="2" name="Immagine 2" descr="Immagine che contiene testo&#10;&#10;Descrizione generata automaticamente"/>
                     <pic:cNvPicPr>
                       <a:picLocks noChangeAspect="1" noChangeArrowheads="1"/>
                     </pic:cNvPicPr>
                   </pic:nvPicPr>
                   <pic:blipFill>
-                    <a:blip r:embed="rId6" cstate="print">
+                    <a:blip r:embed="rId12" cstate="print">
                       <a:extLst>
                         <a:ext uri="{28A0092B-C50C-407E-A947-70E740481C1C}">
                           <a14:useLocalDpi xmlns:a14="http://schemas.microsoft.com/office/drawing/2010/main" val="0"/>
@@ -830,7 +860,8 @@
       <w:pPr>
         <w:pStyle w:val="Didascalia"/>
       </w:pPr>
-      <w:bookmarkStart w:id="2" w:name="_Ref69838074"/>
+      <w:bookmarkStart w:id="4" w:name="_Ref69838074"/>
+      <w:bookmarkStart w:id="5" w:name="_Toc69841678"/>
       <w:r>
         <w:t xml:space="preserve">Fig. </w:t>
       </w:r>
@@ -852,48 +883,1335 @@
       <w:r>
         <w:fldChar w:fldCharType="end"/>
       </w:r>
-      <w:bookmarkEnd w:id="2"/>
+      <w:bookmarkEnd w:id="4"/>
       <w:r>
         <w:t xml:space="preserve"> – Esempio di struttura realizzata c</w:t>
       </w:r>
       <w:r>
         <w:t>on gli ingranaggi, plastica sagomata e una base in alluminio anodizzato</w:t>
       </w:r>
-    </w:p>
-    <w:p>
-      <w:pPr>
-        <w:rPr>
-          <w:noProof/>
-        </w:rPr>
-      </w:pPr>
+      <w:bookmarkEnd w:id="5"/>
+    </w:p>
+    <w:p>
+      <w:r>
+        <w:t xml:space="preserve">L’Arduino Uno provvede anche a comunicare via Bluetooth sia con dispositivi mobile che con computer. </w:t>
+      </w:r>
+    </w:p>
+    <w:p>
+      <w:r>
+        <w:t>Inoltre, è stato aggiunto un modulo tramite un ESP 8266 che permette di raccogliere anche dati ambientali ed inviare il tutto su un server sotto un dominio di proprietà attraverso il quale è possibile salvare i dati e visualizzarli in remoto.</w:t>
+      </w:r>
+    </w:p>
+    <w:p>
+      <w:r>
+        <w:t xml:space="preserve">Sono stati utilizzati un sensore inerziale per leggere l’inclinazione del polso e controllare la rotazione della pinza, tale sensore include anche un sensore di temperatura che è stato </w:t>
+      </w:r>
+      <w:r>
+        <w:lastRenderedPageBreak/>
+        <w:t xml:space="preserve">sfruttato con l’idea di raccogliere la temperatura dell’utente. Inoltre, è stato utilizzato anche un sensore EMG per misurare l’attività muscolare in modo da regolare la chiusura della pinza. </w:t>
+      </w:r>
+    </w:p>
+    <w:p>
+      <w:pPr>
+        <w:pStyle w:val="Titolo1"/>
+        <w:rPr>
+          <w:noProof/>
+        </w:rPr>
+      </w:pPr>
+      <w:r>
+        <w:rPr>
+          <w:noProof/>
+        </w:rPr>
+        <w:t>Dispositivi utilizzati</w:t>
+      </w:r>
     </w:p>
     <w:p/>
     <w:p>
-      <w:r>
+      <w:pPr>
+        <w:pStyle w:val="Titolo2"/>
+      </w:pPr>
+      <w:r>
+        <w:t>GY-521</w:t>
+      </w:r>
+    </w:p>
+    <w:p>
+      <w:pPr>
+        <w:rPr>
+          <w:noProof/>
+        </w:rPr>
+      </w:pPr>
+      <w:r>
+        <w:rPr>
+          <w:noProof/>
+        </w:rPr>
+        <w:t xml:space="preserve">Il GY-521 è un modulo che permette di include un sensore MPU-6050 e un sensore di temepratura. MPU-6050 è un chip fabricato da Invesense </w:t>
+      </w:r>
+      <w:sdt>
+        <w:sdtPr>
+          <w:rPr>
+            <w:noProof/>
+          </w:rPr>
+          <w:id w:val="-1636092792"/>
+          <w:citation/>
+        </w:sdtPr>
+        <w:sdtContent>
+          <w:r>
+            <w:rPr>
+              <w:noProof/>
+            </w:rPr>
+            <w:fldChar w:fldCharType="begin"/>
+          </w:r>
+          <w:r>
+            <w:rPr>
+              <w:noProof/>
+            </w:rPr>
+            <w:instrText xml:space="preserve">CITATION Inv \l 1040 </w:instrText>
+          </w:r>
+          <w:r>
+            <w:rPr>
+              <w:noProof/>
+            </w:rPr>
+            <w:fldChar w:fldCharType="separate"/>
+          </w:r>
+          <w:r>
+            <w:rPr>
+              <w:noProof/>
+            </w:rPr>
+            <w:t>[1]</w:t>
+          </w:r>
+          <w:r>
+            <w:rPr>
+              <w:noProof/>
+            </w:rPr>
+            <w:fldChar w:fldCharType="end"/>
+          </w:r>
+        </w:sdtContent>
+      </w:sdt>
+      <w:r>
+        <w:rPr>
+          <w:noProof/>
+        </w:rPr>
+        <w:t>, è un’unità di misura inerziale (IMU) basata sulla tencologia MEMS e contiene un accelerometro a tre assi e un giroscopio a tre assi uniti in un singolo chip. Questo sitema a 6 gradi di libertà (</w:t>
+      </w:r>
+      <w:r>
+        <w:rPr>
+          <w:i/>
+          <w:iCs/>
+          <w:noProof/>
+        </w:rPr>
+        <w:t>6</w:t>
+      </w:r>
+      <w:r>
+        <w:rPr>
+          <w:i/>
+          <w:iCs/>
+          <w:noProof/>
+        </w:rPr>
+        <w:t xml:space="preserve"> </w:t>
+      </w:r>
+      <w:r>
+        <w:rPr>
+          <w:i/>
+          <w:iCs/>
+          <w:noProof/>
+        </w:rPr>
+        <w:t>DOF</w:t>
+      </w:r>
+      <w:r>
+        <w:rPr>
+          <w:noProof/>
+        </w:rPr>
+        <w:t>) ci fornisce quindi 6 valori in uscita.</w:t>
+      </w:r>
+    </w:p>
+    <w:p>
+      <w:pPr>
+        <w:rPr>
+          <w:noProof/>
+        </w:rPr>
+      </w:pPr>
+    </w:p>
+    <w:p>
+      <w:pPr>
+        <w:rPr>
+          <w:noProof/>
+        </w:rPr>
+      </w:pPr>
+    </w:p>
+    <w:p>
+      <w:pPr>
+        <w:rPr>
+          <w:noProof/>
+        </w:rPr>
+      </w:pPr>
+    </w:p>
+    <w:p>
+      <w:pPr>
+        <w:rPr>
+          <w:noProof/>
+        </w:rPr>
+      </w:pPr>
+    </w:p>
+    <w:p>
+      <w:pPr>
+        <w:rPr>
+          <w:noProof/>
+        </w:rPr>
+      </w:pPr>
+    </w:p>
+    <w:p>
+      <w:pPr>
+        <w:rPr>
+          <w:noProof/>
+        </w:rPr>
+      </w:pPr>
+    </w:p>
+    <w:p>
+      <w:pPr>
+        <w:rPr>
+          <w:noProof/>
+        </w:rPr>
+      </w:pPr>
+    </w:p>
+    <w:p>
+      <w:pPr>
+        <w:rPr>
+          <w:noProof/>
+        </w:rPr>
+      </w:pPr>
+    </w:p>
+    <w:p>
+      <w:pPr>
+        <w:rPr>
+          <w:noProof/>
+        </w:rPr>
+      </w:pPr>
+    </w:p>
+    <w:p>
+      <w:pPr>
+        <w:rPr>
+          <w:noProof/>
+        </w:rPr>
+      </w:pPr>
+    </w:p>
+    <w:p>
+      <w:pPr>
+        <w:rPr>
+          <w:noProof/>
+        </w:rPr>
+      </w:pPr>
+    </w:p>
+    <w:p>
+      <w:pPr>
+        <w:rPr>
+          <w:noProof/>
+        </w:rPr>
+      </w:pPr>
+    </w:p>
+    <w:p>
+      <w:pPr>
+        <w:rPr>
+          <w:noProof/>
+        </w:rPr>
+        <w:sectPr>
+          <w:type w:val="continuous"/>
+          <w:pgSz w:w="11906" w:h="16838"/>
+          <w:pgMar w:top="1417" w:right="1134" w:bottom="1134" w:left="1134" w:header="708" w:footer="708" w:gutter="0"/>
+          <w:cols w:num="2" w:space="708"/>
+          <w:docGrid w:linePitch="360"/>
+        </w:sectPr>
+      </w:pPr>
+    </w:p>
+    <w:p>
+      <w:pPr>
+        <w:keepNext/>
+        <w:spacing w:after="0" w:line="240" w:lineRule="auto"/>
+      </w:pPr>
+      <w:r>
+        <w:rPr>
+          <w:rFonts w:ascii="Times New Roman" w:eastAsia="Times New Roman" w:hAnsi="Times New Roman" w:cs="Times New Roman"/>
+          <w:sz w:val="24"/>
+          <w:szCs w:val="24"/>
+          <w:lang w:eastAsia="it-IT"/>
+        </w:rPr>
+        <w:fldChar w:fldCharType="begin"/>
+      </w:r>
+      <w:r>
+        <w:rPr>
+          <w:rFonts w:ascii="Times New Roman" w:eastAsia="Times New Roman" w:hAnsi="Times New Roman" w:cs="Times New Roman"/>
+          <w:sz w:val="24"/>
+          <w:szCs w:val="24"/>
+          <w:lang w:eastAsia="it-IT"/>
+        </w:rPr>
+        <w:instrText xml:space="preserve"> INCLUDEPICTURE "/var/folders/tm/q64sj7jn37b3ckmxlnt7p6qh0000gn/T/com.microsoft.Word/WebArchiveCopyPasteTempFiles/image1.png" \* MERGEFORMATINET </w:instrText>
+      </w:r>
+      <w:r>
+        <w:rPr>
+          <w:rFonts w:ascii="Times New Roman" w:eastAsia="Times New Roman" w:hAnsi="Times New Roman" w:cs="Times New Roman"/>
+          <w:sz w:val="24"/>
+          <w:szCs w:val="24"/>
+          <w:lang w:eastAsia="it-IT"/>
+        </w:rPr>
+        <w:fldChar w:fldCharType="separate"/>
+      </w:r>
+      <w:r>
+        <w:rPr>
+          <w:rFonts w:ascii="Times New Roman" w:eastAsia="Times New Roman" w:hAnsi="Times New Roman" w:cs="Times New Roman"/>
+          <w:noProof/>
+          <w:sz w:val="24"/>
+          <w:szCs w:val="24"/>
+          <w:lang w:eastAsia="it-IT"/>
+        </w:rPr>
+        <w:drawing>
+          <wp:inline distT="0" distB="0" distL="0" distR="0" wp14:anchorId="45B2D431" wp14:editId="7998AC4C">
+            <wp:extent cx="3173730" cy="2250141"/>
+            <wp:effectExtent l="0" t="0" r="1270" b="0"/>
+            <wp:docPr id="8" name="Immagine 8" descr="orientation_of_axes"/>
+            <wp:cNvGraphicFramePr>
+              <a:graphicFrameLocks xmlns:a="http://schemas.openxmlformats.org/drawingml/2006/main" noChangeAspect="1"/>
+            </wp:cNvGraphicFramePr>
+            <a:graphic xmlns:a="http://schemas.openxmlformats.org/drawingml/2006/main">
+              <a:graphicData uri="http://schemas.openxmlformats.org/drawingml/2006/picture">
+                <pic:pic xmlns:pic="http://schemas.openxmlformats.org/drawingml/2006/picture">
+                  <pic:nvPicPr>
+                    <pic:cNvPr id="0" name="Picture 1" descr="orientation_of_axes"/>
+                    <pic:cNvPicPr>
+                      <a:picLocks noChangeAspect="1" noChangeArrowheads="1"/>
+                    </pic:cNvPicPr>
+                  </pic:nvPicPr>
+                  <pic:blipFill rotWithShape="1">
+                    <a:blip r:embed="rId13">
+                      <a:extLst>
+                        <a:ext uri="{28A0092B-C50C-407E-A947-70E740481C1C}">
+                          <a14:useLocalDpi xmlns:a14="http://schemas.microsoft.com/office/drawing/2010/main" val="0"/>
+                        </a:ext>
+                      </a:extLst>
+                    </a:blip>
+                    <a:srcRect b="27668"/>
+                    <a:stretch/>
+                  </pic:blipFill>
+                  <pic:spPr bwMode="auto">
+                    <a:xfrm>
+                      <a:off x="0" y="0"/>
+                      <a:ext cx="3173730" cy="2250141"/>
+                    </a:xfrm>
+                    <a:prstGeom prst="rect">
+                      <a:avLst/>
+                    </a:prstGeom>
+                    <a:noFill/>
+                    <a:ln>
+                      <a:noFill/>
+                    </a:ln>
+                    <a:extLst>
+                      <a:ext uri="{53640926-AAD7-44D8-BBD7-CCE9431645EC}">
+                        <a14:shadowObscured xmlns:a14="http://schemas.microsoft.com/office/drawing/2010/main"/>
+                      </a:ext>
+                    </a:extLst>
+                  </pic:spPr>
+                </pic:pic>
+              </a:graphicData>
+            </a:graphic>
+          </wp:inline>
+        </w:drawing>
+      </w:r>
+      <w:r>
+        <w:rPr>
+          <w:rFonts w:ascii="Times New Roman" w:eastAsia="Times New Roman" w:hAnsi="Times New Roman" w:cs="Times New Roman"/>
+          <w:sz w:val="24"/>
+          <w:szCs w:val="24"/>
+          <w:lang w:eastAsia="it-IT"/>
+        </w:rPr>
+        <w:fldChar w:fldCharType="end"/>
+      </w:r>
+    </w:p>
+    <w:p>
+      <w:pPr>
+        <w:pStyle w:val="Didascalia"/>
+        <w:rPr>
+          <w:rFonts w:ascii="Times New Roman" w:eastAsia="Times New Roman" w:hAnsi="Times New Roman" w:cs="Times New Roman"/>
+          <w:sz w:val="24"/>
+          <w:szCs w:val="24"/>
+          <w:lang w:eastAsia="it-IT"/>
+        </w:rPr>
+      </w:pPr>
+      <w:bookmarkStart w:id="6" w:name="_Toc69841679"/>
+      <w:r>
+        <w:t xml:space="preserve">Fig. </w:t>
+      </w:r>
+      <w:r>
+        <w:fldChar w:fldCharType="begin"/>
+      </w:r>
+      <w:r>
+        <w:instrText xml:space="preserve"> SEQ Fig. \* ARABIC </w:instrText>
+      </w:r>
+      <w:r>
+        <w:fldChar w:fldCharType="separate"/>
+      </w:r>
+      <w:r>
+        <w:rPr>
+          <w:noProof/>
+        </w:rPr>
+        <w:t>3</w:t>
+      </w:r>
+      <w:r>
+        <w:fldChar w:fldCharType="end"/>
+      </w:r>
+      <w:r>
+        <w:t xml:space="preserve"> – Orientazione degli assi per il sensore inerziale.</w:t>
+      </w:r>
+      <w:bookmarkEnd w:id="6"/>
+    </w:p>
+    <w:p>
+      <w:pPr>
+        <w:rPr>
+          <w:noProof/>
+        </w:rPr>
+      </w:pPr>
+    </w:p>
+    <w:p>
+      <w:pPr>
+        <w:rPr>
+          <w:noProof/>
+          <w:lang w:val="en-US"/>
+        </w:rPr>
+      </w:pPr>
+    </w:p>
+    <w:p>
+      <w:pPr>
+        <w:rPr>
+          <w:lang w:val="en-US"/>
+        </w:rPr>
+      </w:pPr>
+    </w:p>
+    <w:p>
+      <w:pPr>
+        <w:rPr>
+          <w:lang w:val="en-US"/>
+        </w:rPr>
+      </w:pPr>
+      <w:r>
+        <w:rPr>
+          <w:lang w:val="en-US"/>
+        </w:rPr>
         <w:br w:type="column"/>
       </w:r>
     </w:p>
-    <w:p/>
-    <w:p>
-      <w:r>
+    <w:p>
+      <w:pPr>
+        <w:rPr>
+          <w:lang w:val="en-US"/>
+        </w:rPr>
+      </w:pPr>
+    </w:p>
+    <w:p>
+      <w:pPr>
+        <w:rPr>
+          <w:lang w:val="en-US"/>
+        </w:rPr>
+      </w:pPr>
+      <w:r>
+        <w:rPr>
+          <w:lang w:val="en-US"/>
+        </w:rPr>
         <w:br w:type="page"/>
       </w:r>
     </w:p>
+    <w:p>
+      <w:pPr>
+        <w:rPr>
+          <w:lang w:val="en-US"/>
+        </w:rPr>
+      </w:pPr>
+    </w:p>
+    <w:p>
+      <w:pPr>
+        <w:rPr>
+          <w:lang w:val="en-US"/>
+        </w:rPr>
+      </w:pPr>
+      <w:r>
+        <w:rPr>
+          <w:lang w:val="en-US"/>
+        </w:rPr>
+        <w:br w:type="page"/>
+      </w:r>
+    </w:p>
+    <w:p>
+      <w:pPr>
+        <w:rPr>
+          <w:lang w:val="en-US"/>
+        </w:rPr>
+      </w:pPr>
+    </w:p>
+    <w:p>
+      <w:pPr>
+        <w:rPr>
+          <w:lang w:val="en-US"/>
+        </w:rPr>
+      </w:pPr>
+    </w:p>
+    <w:p>
+      <w:pPr>
+        <w:rPr>
+          <w:lang w:val="en-US"/>
+        </w:rPr>
+      </w:pPr>
+    </w:p>
+    <w:p>
+      <w:pPr>
+        <w:rPr>
+          <w:lang w:val="en-US"/>
+        </w:rPr>
+      </w:pPr>
+      <w:r>
+        <w:rPr>
+          <w:noProof/>
+        </w:rPr>
+        <mc:AlternateContent>
+          <mc:Choice Requires="wps">
+            <w:drawing>
+              <wp:anchor distT="0" distB="0" distL="114300" distR="114300" simplePos="0" relativeHeight="251664384" behindDoc="1" locked="0" layoutInCell="1" allowOverlap="1" wp14:anchorId="29D5C7D0" wp14:editId="36440473">
+                <wp:simplePos x="0" y="0"/>
+                <wp:positionH relativeFrom="column">
+                  <wp:posOffset>133350</wp:posOffset>
+                </wp:positionH>
+                <wp:positionV relativeFrom="paragraph">
+                  <wp:posOffset>7736392</wp:posOffset>
+                </wp:positionV>
+                <wp:extent cx="5564505" cy="635"/>
+                <wp:effectExtent l="0" t="0" r="0" b="12065"/>
+                <wp:wrapNone/>
+                <wp:docPr id="6" name="Casella di testo 6"/>
+                <wp:cNvGraphicFramePr/>
+                <a:graphic xmlns:a="http://schemas.openxmlformats.org/drawingml/2006/main">
+                  <a:graphicData uri="http://schemas.microsoft.com/office/word/2010/wordprocessingShape">
+                    <wps:wsp>
+                      <wps:cNvSpPr txBox="1"/>
+                      <wps:spPr>
+                        <a:xfrm>
+                          <a:off x="0" y="0"/>
+                          <a:ext cx="5564505" cy="635"/>
+                        </a:xfrm>
+                        <a:prstGeom prst="rect">
+                          <a:avLst/>
+                        </a:prstGeom>
+                        <a:solidFill>
+                          <a:prstClr val="white"/>
+                        </a:solidFill>
+                        <a:ln>
+                          <a:noFill/>
+                        </a:ln>
+                      </wps:spPr>
+                      <wps:txbx>
+                        <w:txbxContent>
+                          <w:p>
+                            <w:pPr>
+                              <w:pStyle w:val="Didascalia"/>
+                              <w:rPr>
+                                <w:noProof/>
+                                <w:sz w:val="22"/>
+                                <w:szCs w:val="22"/>
+                              </w:rPr>
+                            </w:pPr>
+                            <w:bookmarkStart w:id="7" w:name="_Toc69841680"/>
+                            <w:r>
+                              <w:t xml:space="preserve">Fig. </w:t>
+                            </w:r>
+                            <w:r>
+                              <w:fldChar w:fldCharType="begin"/>
+                            </w:r>
+                            <w:r>
+                              <w:instrText xml:space="preserve"> SEQ Fig. \* ARABIC </w:instrText>
+                            </w:r>
+                            <w:r>
+                              <w:fldChar w:fldCharType="separate"/>
+                            </w:r>
+                            <w:r>
+                              <w:rPr>
+                                <w:noProof/>
+                              </w:rPr>
+                              <w:t>4</w:t>
+                            </w:r>
+                            <w:r>
+                              <w:fldChar w:fldCharType="end"/>
+                            </w:r>
+                            <w:r>
+                              <w:t xml:space="preserve"> – Architettura complessiva del progetto</w:t>
+                            </w:r>
+                            <w:bookmarkEnd w:id="7"/>
+                          </w:p>
+                        </w:txbxContent>
+                      </wps:txbx>
+                      <wps:bodyPr rot="0" spcFirstLastPara="0" vertOverflow="overflow" horzOverflow="overflow" vert="horz" wrap="square" lIns="0" tIns="0" rIns="0" bIns="0" numCol="1" spcCol="0" rtlCol="0" fromWordArt="0" anchor="t" anchorCtr="0" forceAA="0" compatLnSpc="1">
+                        <a:prstTxWarp prst="textNoShape">
+                          <a:avLst/>
+                        </a:prstTxWarp>
+                        <a:spAutoFit/>
+                      </wps:bodyPr>
+                    </wps:wsp>
+                  </a:graphicData>
+                </a:graphic>
+              </wp:anchor>
+            </w:drawing>
+          </mc:Choice>
+          <mc:Fallback>
+            <w:pict>
+              <v:shape w14:anchorId="29D5C7D0" id="Casella di testo 6" o:spid="_x0000_s1029" type="#_x0000_t202" style="position:absolute;margin-left:10.5pt;margin-top:609.15pt;width:438.15pt;height:.05pt;z-index:-251652096;visibility:visible;mso-wrap-style:square;mso-wrap-distance-left:9pt;mso-wrap-distance-top:0;mso-wrap-distance-right:9pt;mso-wrap-distance-bottom:0;mso-position-horizontal:absolute;mso-position-horizontal-relative:text;mso-position-vertical:absolute;mso-position-vertical-relative:text;v-text-anchor:top" o:gfxdata="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" stroked="f">
+                <v:textbox style="mso-fit-shape-to-text:t" inset="0,0,0,0">
+                  <w:txbxContent>
+                    <w:p>
+                      <w:pPr>
+                        <w:pStyle w:val="Didascalia"/>
+                        <w:rPr>
+                          <w:noProof/>
+                          <w:sz w:val="22"/>
+                          <w:szCs w:val="22"/>
+                        </w:rPr>
+                      </w:pPr>
+                      <w:bookmarkStart w:id="8" w:name="_Toc69841680"/>
+                      <w:r>
+                        <w:t xml:space="preserve">Fig. </w:t>
+                      </w:r>
+                      <w:r>
+                        <w:fldChar w:fldCharType="begin"/>
+                      </w:r>
+                      <w:r>
+                        <w:instrText xml:space="preserve"> SEQ Fig. \* ARABIC </w:instrText>
+                      </w:r>
+                      <w:r>
+                        <w:fldChar w:fldCharType="separate"/>
+                      </w:r>
+                      <w:r>
+                        <w:rPr>
+                          <w:noProof/>
+                        </w:rPr>
+                        <w:t>4</w:t>
+                      </w:r>
+                      <w:r>
+                        <w:fldChar w:fldCharType="end"/>
+                      </w:r>
+                      <w:r>
+                        <w:t xml:space="preserve"> – Architettura complessiva del progetto</w:t>
+                      </w:r>
+                      <w:bookmarkEnd w:id="8"/>
+                    </w:p>
+                  </w:txbxContent>
+                </v:textbox>
+              </v:shape>
+            </w:pict>
+          </mc:Fallback>
+        </mc:AlternateContent>
+      </w:r>
+      <w:r>
+        <w:rPr>
+          <w:noProof/>
+        </w:rPr>
+        <w:drawing>
+          <wp:anchor distT="0" distB="0" distL="114300" distR="114300" simplePos="0" relativeHeight="251662336" behindDoc="1" locked="0" layoutInCell="1" allowOverlap="1" wp14:anchorId="2957B5D3" wp14:editId="1538FA8E">
+            <wp:simplePos x="0" y="0"/>
+            <wp:positionH relativeFrom="column">
+              <wp:posOffset>-1177402</wp:posOffset>
+            </wp:positionH>
+            <wp:positionV relativeFrom="paragraph">
+              <wp:posOffset>212575</wp:posOffset>
+            </wp:positionV>
+            <wp:extent cx="8607269" cy="5742962"/>
+            <wp:effectExtent l="0" t="3175" r="635" b="635"/>
+            <wp:wrapNone/>
+            <wp:docPr id="5" name="Immagine 5"/>
+            <wp:cNvGraphicFramePr>
+              <a:graphicFrameLocks xmlns:a="http://schemas.openxmlformats.org/drawingml/2006/main" noChangeAspect="1"/>
+            </wp:cNvGraphicFramePr>
+            <a:graphic xmlns:a="http://schemas.openxmlformats.org/drawingml/2006/main">
+              <a:graphicData uri="http://schemas.openxmlformats.org/drawingml/2006/picture">
+                <pic:pic xmlns:pic="http://schemas.openxmlformats.org/drawingml/2006/picture">
+                  <pic:nvPicPr>
+                    <pic:cNvPr id="5" name="Immagine 5"/>
+                    <pic:cNvPicPr/>
+                  </pic:nvPicPr>
+                  <pic:blipFill>
+                    <a:blip r:embed="rId14" cstate="print">
+                      <a:extLst>
+                        <a:ext uri="{28A0092B-C50C-407E-A947-70E740481C1C}">
+                          <a14:useLocalDpi xmlns:a14="http://schemas.microsoft.com/office/drawing/2010/main" val="0"/>
+                        </a:ext>
+                      </a:extLst>
+                    </a:blip>
+                    <a:stretch>
+                      <a:fillRect/>
+                    </a:stretch>
+                  </pic:blipFill>
+                  <pic:spPr>
+                    <a:xfrm rot="16200000">
+                      <a:off x="0" y="0"/>
+                      <a:ext cx="8607269" cy="5742962"/>
+                    </a:xfrm>
+                    <a:prstGeom prst="rect">
+                      <a:avLst/>
+                    </a:prstGeom>
+                  </pic:spPr>
+                </pic:pic>
+              </a:graphicData>
+            </a:graphic>
+            <wp14:sizeRelH relativeFrom="page">
+              <wp14:pctWidth>0</wp14:pctWidth>
+            </wp14:sizeRelH>
+            <wp14:sizeRelV relativeFrom="page">
+              <wp14:pctHeight>0</wp14:pctHeight>
+            </wp14:sizeRelV>
+          </wp:anchor>
+        </w:drawing>
+      </w:r>
+      <w:r>
+        <w:rPr>
+          <w:lang w:val="en-US"/>
+        </w:rPr>
+        <w:br w:type="page"/>
+      </w:r>
+    </w:p>
+    <w:sdt>
+      <w:sdtPr>
+        <w:id w:val="-650678356"/>
+        <w:docPartObj>
+          <w:docPartGallery w:val="Bibliographies"/>
+          <w:docPartUnique/>
+        </w:docPartObj>
+      </w:sdtPr>
+      <w:sdtEndPr>
+        <w:rPr>
+          <w:rFonts w:ascii="Segoe UI" w:eastAsiaTheme="minorHAnsi" w:hAnsi="Segoe UI"/>
+          <w:b w:val="0"/>
+          <w:bCs w:val="0"/>
+          <w:color w:val="auto"/>
+          <w:sz w:val="22"/>
+          <w:szCs w:val="22"/>
+        </w:rPr>
+      </w:sdtEndPr>
+      <w:sdtContent>
+        <w:p>
+          <w:pPr>
+            <w:pStyle w:val="Titolo1"/>
+          </w:pPr>
+          <w:r>
+            <w:t>Riferimenti</w:t>
+          </w:r>
+        </w:p>
+        <w:sdt>
+          <w:sdtPr>
+            <w:id w:val="111145805"/>
+            <w:bibliography/>
+          </w:sdtPr>
+          <w:sdtContent>
+            <w:p>
+              <w:pPr>
+                <w:rPr>
+                  <w:rFonts w:asciiTheme="minorHAnsi" w:hAnsiTheme="minorHAnsi" w:cstheme="minorBidi"/>
+                  <w:noProof/>
+                </w:rPr>
+              </w:pPr>
+              <w:r>
+                <w:fldChar w:fldCharType="begin"/>
+              </w:r>
+              <w:r>
+                <w:instrText>BIBLIOGRAPHY</w:instrText>
+              </w:r>
+              <w:r>
+                <w:fldChar w:fldCharType="separate"/>
+              </w:r>
+            </w:p>
+            <w:tbl>
+              <w:tblPr>
+                <w:tblW w:w="5000" w:type="pct"/>
+                <w:tblCellSpacing w:w="15" w:type="dxa"/>
+                <w:tblCellMar>
+                  <w:top w:w="15" w:type="dxa"/>
+                  <w:left w:w="15" w:type="dxa"/>
+                  <w:bottom w:w="15" w:type="dxa"/>
+                  <w:right w:w="15" w:type="dxa"/>
+                </w:tblCellMar>
+                <w:tblLook w:val="04A0" w:firstRow="1" w:lastRow="0" w:firstColumn="1" w:lastColumn="0" w:noHBand="0" w:noVBand="1"/>
+              </w:tblPr>
+              <w:tblGrid>
+                <w:gridCol w:w="327"/>
+                <w:gridCol w:w="9311"/>
+              </w:tblGrid>
+              <w:tr>
+                <w:trPr>
+                  <w:divId w:val="1093431041"/>
+                  <w:tblCellSpacing w:w="15" w:type="dxa"/>
+                </w:trPr>
+                <w:tc>
+                  <w:tcPr>
+                    <w:tcW w:w="50" w:type="pct"/>
+                    <w:hideMark/>
+                  </w:tcPr>
+                  <w:p>
+                    <w:pPr>
+                      <w:pStyle w:val="Bibliografia"/>
+                      <w:rPr>
+                        <w:noProof/>
+                        <w:sz w:val="24"/>
+                        <w:szCs w:val="24"/>
+                      </w:rPr>
+                    </w:pPr>
+                    <w:r>
+                      <w:rPr>
+                        <w:noProof/>
+                      </w:rPr>
+                      <w:t xml:space="preserve">[1] </w:t>
+                    </w:r>
+                  </w:p>
+                </w:tc>
+                <w:tc>
+                  <w:tcPr>
+                    <w:tcW w:w="0" w:type="auto"/>
+                    <w:hideMark/>
+                  </w:tcPr>
+                  <w:p>
+                    <w:pPr>
+                      <w:pStyle w:val="Bibliografia"/>
+                      <w:rPr>
+                        <w:noProof/>
+                        <w:lang w:val="en-US"/>
+                      </w:rPr>
+                    </w:pPr>
+                    <w:r>
+                      <w:rPr>
+                        <w:noProof/>
+                        <w:lang w:val="en-US"/>
+                      </w:rPr>
+                      <w:t>Invesense, «MPU6050,» [Online]. Available: https://invensense.tdk.com/products/motion-tracking/6-axis/mpu-6050/.</w:t>
+                    </w:r>
+                  </w:p>
+                </w:tc>
+              </w:tr>
+            </w:tbl>
+            <w:p>
+              <w:pPr>
+                <w:divId w:val="1093431041"/>
+                <w:rPr>
+                  <w:rFonts w:eastAsia="Times New Roman"/>
+                  <w:noProof/>
+                  <w:lang w:val="en-US"/>
+                </w:rPr>
+              </w:pPr>
+            </w:p>
+            <w:p>
+              <w:r>
+                <w:rPr>
+                  <w:b/>
+                  <w:bCs/>
+                  <w:noProof/>
+                </w:rPr>
+                <w:fldChar w:fldCharType="end"/>
+              </w:r>
+            </w:p>
+          </w:sdtContent>
+        </w:sdt>
+      </w:sdtContent>
+    </w:sdt>
     <w:p/>
     <w:p/>
+    <w:p>
+      <w:pPr>
+        <w:sectPr>
+          <w:type w:val="continuous"/>
+          <w:pgSz w:w="11906" w:h="16838"/>
+          <w:pgMar w:top="1417" w:right="1134" w:bottom="1134" w:left="1134" w:header="708" w:footer="708" w:gutter="0"/>
+          <w:cols w:space="708"/>
+          <w:docGrid w:linePitch="360"/>
+        </w:sectPr>
+      </w:pPr>
+    </w:p>
+    <w:p>
+      <w:pPr>
+        <w:pStyle w:val="Titolo1"/>
+      </w:pPr>
+      <w:r>
+        <w:lastRenderedPageBreak/>
+        <w:t>Indice delle figure</w:t>
+      </w:r>
+    </w:p>
+    <w:p/>
+    <w:p>
+      <w:pPr>
+        <w:pStyle w:val="Indicedellefigure"/>
+        <w:tabs>
+          <w:tab w:val="right" w:leader="dot" w:pos="9628"/>
+        </w:tabs>
+        <w:rPr>
+          <w:rFonts w:asciiTheme="minorHAnsi" w:eastAsiaTheme="minorEastAsia" w:hAnsiTheme="minorHAnsi" w:cstheme="minorBidi"/>
+          <w:noProof/>
+          <w:sz w:val="24"/>
+          <w:szCs w:val="24"/>
+          <w:lang w:eastAsia="it-IT"/>
+        </w:rPr>
+      </w:pPr>
+      <w:r>
+        <w:fldChar w:fldCharType="begin"/>
+      </w:r>
+      <w:r>
+        <w:instrText xml:space="preserve"> TOC \h \z \c "Fig." </w:instrText>
+      </w:r>
+      <w:r>
+        <w:fldChar w:fldCharType="separate"/>
+      </w:r>
+      <w:hyperlink r:id="rId15" w:anchor="_Toc69841677" w:history="1">
+        <w:r>
+          <w:rPr>
+            <w:rStyle w:val="Collegamentoipertestuale"/>
+            <w:noProof/>
+          </w:rPr>
+          <w:t>Fig. 1  – Struttura di esempio della pinza per il controllo di apertura e chiusura e della rotazione.</w:t>
+        </w:r>
+        <w:r>
+          <w:rPr>
+            <w:noProof/>
+            <w:webHidden/>
+          </w:rPr>
+          <w:tab/>
+        </w:r>
+        <w:r>
+          <w:rPr>
+            <w:noProof/>
+            <w:webHidden/>
+          </w:rPr>
+          <w:fldChar w:fldCharType="begin"/>
+        </w:r>
+        <w:r>
+          <w:rPr>
+            <w:noProof/>
+            <w:webHidden/>
+          </w:rPr>
+          <w:instrText xml:space="preserve"> PAGEREF _Toc69841677 \h </w:instrText>
+        </w:r>
+        <w:r>
+          <w:rPr>
+            <w:noProof/>
+            <w:webHidden/>
+          </w:rPr>
+        </w:r>
+        <w:r>
+          <w:rPr>
+            <w:noProof/>
+            <w:webHidden/>
+          </w:rPr>
+          <w:fldChar w:fldCharType="separate"/>
+        </w:r>
+        <w:r>
+          <w:rPr>
+            <w:noProof/>
+            <w:webHidden/>
+          </w:rPr>
+          <w:t>3</w:t>
+        </w:r>
+        <w:r>
+          <w:rPr>
+            <w:noProof/>
+            <w:webHidden/>
+          </w:rPr>
+          <w:fldChar w:fldCharType="end"/>
+        </w:r>
+      </w:hyperlink>
+    </w:p>
+    <w:p>
+      <w:pPr>
+        <w:pStyle w:val="Indicedellefigure"/>
+        <w:tabs>
+          <w:tab w:val="right" w:leader="dot" w:pos="9628"/>
+        </w:tabs>
+        <w:rPr>
+          <w:rFonts w:asciiTheme="minorHAnsi" w:eastAsiaTheme="minorEastAsia" w:hAnsiTheme="minorHAnsi" w:cstheme="minorBidi"/>
+          <w:noProof/>
+          <w:sz w:val="24"/>
+          <w:szCs w:val="24"/>
+          <w:lang w:eastAsia="it-IT"/>
+        </w:rPr>
+      </w:pPr>
+      <w:hyperlink w:anchor="_Toc69841678" w:history="1">
+        <w:r>
+          <w:rPr>
+            <w:rStyle w:val="Collegamentoipertestuale"/>
+            <w:noProof/>
+          </w:rPr>
+          <w:t>Fig. 2 – Esempio di struttura realizzata con gli ingranaggi, plastica sagomata e una base in alluminio anodizzato</w:t>
+        </w:r>
+        <w:r>
+          <w:rPr>
+            <w:noProof/>
+            <w:webHidden/>
+          </w:rPr>
+          <w:tab/>
+        </w:r>
+        <w:r>
+          <w:rPr>
+            <w:noProof/>
+            <w:webHidden/>
+          </w:rPr>
+          <w:fldChar w:fldCharType="begin"/>
+        </w:r>
+        <w:r>
+          <w:rPr>
+            <w:noProof/>
+            <w:webHidden/>
+          </w:rPr>
+          <w:instrText xml:space="preserve"> PAGEREF _Toc69841678 \h </w:instrText>
+        </w:r>
+        <w:r>
+          <w:rPr>
+            <w:noProof/>
+            <w:webHidden/>
+          </w:rPr>
+        </w:r>
+        <w:r>
+          <w:rPr>
+            <w:noProof/>
+            <w:webHidden/>
+          </w:rPr>
+          <w:fldChar w:fldCharType="separate"/>
+        </w:r>
+        <w:r>
+          <w:rPr>
+            <w:noProof/>
+            <w:webHidden/>
+          </w:rPr>
+          <w:t>3</w:t>
+        </w:r>
+        <w:r>
+          <w:rPr>
+            <w:noProof/>
+            <w:webHidden/>
+          </w:rPr>
+          <w:fldChar w:fldCharType="end"/>
+        </w:r>
+      </w:hyperlink>
+    </w:p>
+    <w:p>
+      <w:pPr>
+        <w:pStyle w:val="Indicedellefigure"/>
+        <w:tabs>
+          <w:tab w:val="right" w:leader="dot" w:pos="9628"/>
+        </w:tabs>
+        <w:rPr>
+          <w:rFonts w:asciiTheme="minorHAnsi" w:eastAsiaTheme="minorEastAsia" w:hAnsiTheme="minorHAnsi" w:cstheme="minorBidi"/>
+          <w:noProof/>
+          <w:sz w:val="24"/>
+          <w:szCs w:val="24"/>
+          <w:lang w:eastAsia="it-IT"/>
+        </w:rPr>
+      </w:pPr>
+      <w:hyperlink w:anchor="_Toc69841679" w:history="1">
+        <w:r>
+          <w:rPr>
+            <w:rStyle w:val="Collegamentoipertestuale"/>
+            <w:noProof/>
+          </w:rPr>
+          <w:t>Fig. 3 – Orientazione degli assi per il sensore inerziale.</w:t>
+        </w:r>
+        <w:r>
+          <w:rPr>
+            <w:noProof/>
+            <w:webHidden/>
+          </w:rPr>
+          <w:tab/>
+        </w:r>
+        <w:r>
+          <w:rPr>
+            <w:noProof/>
+            <w:webHidden/>
+          </w:rPr>
+          <w:fldChar w:fldCharType="begin"/>
+        </w:r>
+        <w:r>
+          <w:rPr>
+            <w:noProof/>
+            <w:webHidden/>
+          </w:rPr>
+          <w:instrText xml:space="preserve"> PAGEREF _Toc69841679 \h </w:instrText>
+        </w:r>
+        <w:r>
+          <w:rPr>
+            <w:noProof/>
+            <w:webHidden/>
+          </w:rPr>
+        </w:r>
+        <w:r>
+          <w:rPr>
+            <w:noProof/>
+            <w:webHidden/>
+          </w:rPr>
+          <w:fldChar w:fldCharType="separate"/>
+        </w:r>
+        <w:r>
+          <w:rPr>
+            <w:noProof/>
+            <w:webHidden/>
+          </w:rPr>
+          <w:t>4</w:t>
+        </w:r>
+        <w:r>
+          <w:rPr>
+            <w:noProof/>
+            <w:webHidden/>
+          </w:rPr>
+          <w:fldChar w:fldCharType="end"/>
+        </w:r>
+      </w:hyperlink>
+    </w:p>
+    <w:p>
+      <w:pPr>
+        <w:pStyle w:val="Indicedellefigure"/>
+        <w:tabs>
+          <w:tab w:val="right" w:leader="dot" w:pos="9628"/>
+        </w:tabs>
+        <w:rPr>
+          <w:rFonts w:asciiTheme="minorHAnsi" w:eastAsiaTheme="minorEastAsia" w:hAnsiTheme="minorHAnsi" w:cstheme="minorBidi"/>
+          <w:noProof/>
+          <w:sz w:val="24"/>
+          <w:szCs w:val="24"/>
+          <w:lang w:eastAsia="it-IT"/>
+        </w:rPr>
+      </w:pPr>
+      <w:hyperlink r:id="rId16" w:anchor="_Toc69841680" w:history="1">
+        <w:r>
+          <w:rPr>
+            <w:rStyle w:val="Collegamentoipertestuale"/>
+            <w:noProof/>
+          </w:rPr>
+          <w:t>Fig. 4 – Architettura complessiva del progetto</w:t>
+        </w:r>
+        <w:r>
+          <w:rPr>
+            <w:noProof/>
+            <w:webHidden/>
+          </w:rPr>
+          <w:tab/>
+        </w:r>
+        <w:r>
+          <w:rPr>
+            <w:noProof/>
+            <w:webHidden/>
+          </w:rPr>
+          <w:fldChar w:fldCharType="begin"/>
+        </w:r>
+        <w:r>
+          <w:rPr>
+            <w:noProof/>
+            <w:webHidden/>
+          </w:rPr>
+          <w:instrText xml:space="preserve"> PAGEREF _Toc69841680 \h </w:instrText>
+        </w:r>
+        <w:r>
+          <w:rPr>
+            <w:noProof/>
+            <w:webHidden/>
+          </w:rPr>
+        </w:r>
+        <w:r>
+          <w:rPr>
+            <w:noProof/>
+            <w:webHidden/>
+          </w:rPr>
+          <w:fldChar w:fldCharType="separate"/>
+        </w:r>
+        <w:r>
+          <w:rPr>
+            <w:noProof/>
+            <w:webHidden/>
+          </w:rPr>
+          <w:t>7</w:t>
+        </w:r>
+        <w:r>
+          <w:rPr>
+            <w:noProof/>
+            <w:webHidden/>
+          </w:rPr>
+          <w:fldChar w:fldCharType="end"/>
+        </w:r>
+      </w:hyperlink>
+    </w:p>
+    <w:p>
+      <w:r>
+        <w:fldChar w:fldCharType="end"/>
+      </w:r>
+    </w:p>
     <w:sectPr>
-      <w:type w:val="continuous"/>
       <w:pgSz w:w="11906" w:h="16838"/>
       <w:pgMar w:top="1417" w:right="1134" w:bottom="1134" w:left="1134" w:header="708" w:footer="708" w:gutter="0"/>
-      <w:cols w:num="2" w:space="708"/>
+      <w:cols w:space="708"/>
       <w:docGrid w:linePitch="360"/>
     </w:sectPr>
   </w:body>
 </w:document>
 </file>
 
+<file path=word/endnotes.xml><?xml version="1.0" encoding="utf-8"?>
+<w:endnotes xmlns:wpc="http://schemas.microsoft.com/office/word/2010/wordprocessingCanvas" xmlns:cx="http://schemas.microsoft.com/office/drawing/2014/chartex" xmlns:cx1="http://schemas.microsoft.com/office/drawing/2015/9/8/chartex" xmlns:cx2="http://schemas.microsoft.com/office/drawing/2015/10/21/chartex" xmlns:cx3="http://schemas.microsoft.com/office/drawing/2016/5/9/chartex" xmlns:cx4="http://schemas.microsoft.com/office/drawing/2016/5/10/chartex" xmlns:cx5="http://schemas.microsoft.com/office/drawing/2016/5/11/chartex" xmlns:cx6="http://schemas.microsoft.com/office/drawing/2016/5/12/chartex" xmlns:cx7="http://schemas.microsoft.com/office/drawing/2016/5/13/chartex" xmlns:cx8="http://schemas.microsoft.com/office/drawing/2016/5/14/chartex" xmlns:mc="http://schemas.openxmlformats.org/markup-compatibility/2006" xmlns:aink="http://schemas.microsoft.com/office/drawing/2016/ink" xmlns:am3d="http://schemas.microsoft.com/office/drawing/2017/model3d" xmlns:o="urn:schemas-microsoft-com:office:office" xmlns:r="http://schemas.openxmlformats.org/officeDocument/2006/relationships" xmlns:m="http://schemas.openxmlformats.org/officeDocument/2006/math" xmlns:v="urn:schemas-microsoft-com:vml" xmlns:wp14="http://schemas.microsoft.com/office/word/2010/wordprocessingDrawing" xmlns:wp="http://schemas.openxmlformats.org/drawingml/2006/wordprocessingDrawing" xmlns:w10="urn:schemas-microsoft-com:office:word" xmlns:w="http://schemas.openxmlformats.org/wordprocessingml/2006/main" xmlns:w14="http://schemas.microsoft.com/office/word/2010/wordml" xmlns:w15="http://schemas.microsoft.com/office/word/2012/wordml" xmlns:w16cex="http://schemas.microsoft.com/office/word/2018/wordml/cex" xmlns:w16cid="http://schemas.microsoft.com/office/word/2016/wordml/cid" xmlns:w16="http://schemas.microsoft.com/office/word/2018/wordml" xmlns:w16se="http://schemas.microsoft.com/office/word/2015/wordml/symex" xmlns:wpg="http://schemas.microsoft.com/office/word/2010/wordprocessingGroup" xmlns:wpi="http://schemas.microsoft.com/office/word/2010/wordprocessingInk" xmlns:wne="http://schemas.microsoft.com/office/word/2006/wordml" xmlns:wps="http://schemas.microsoft.com/office/word/2010/wordprocessingShape" mc:Ignorable="w14 w15 w16se w16cid w16 w16cex wp14">
+  <w:endnote w:type="separator" w:id="-1">
+    <w:p>
+      <w:pPr>
+        <w:spacing w:after="0" w:line="240" w:lineRule="auto"/>
+      </w:pPr>
+      <w:r>
+        <w:separator/>
+      </w:r>
+    </w:p>
+  </w:endnote>
+  <w:endnote w:type="continuationSeparator" w:id="0">
+    <w:p>
+      <w:pPr>
+        <w:spacing w:after="0" w:line="240" w:lineRule="auto"/>
+      </w:pPr>
+      <w:r>
+        <w:continuationSeparator/>
+      </w:r>
+    </w:p>
+  </w:endnote>
+</w:endnotes>
+</file>
+
+<file path=word/footer1.xml><?xml version="1.0" encoding="utf-8"?>
+<w:ftr xmlns:wpc="http://schemas.microsoft.com/office/word/2010/wordprocessingCanvas" xmlns:cx="http://schemas.microsoft.com/office/drawing/2014/chartex" xmlns:cx1="http://schemas.microsoft.com/office/drawing/2015/9/8/chartex" xmlns:cx2="http://schemas.microsoft.com/office/drawing/2015/10/21/chartex" xmlns:cx3="http://schemas.microsoft.com/office/drawing/2016/5/9/chartex" xmlns:cx4="http://schemas.microsoft.com/office/drawing/2016/5/10/chartex" xmlns:cx5="http://schemas.microsoft.com/office/drawing/2016/5/11/chartex" xmlns:cx6="http://schemas.microsoft.com/office/drawing/2016/5/12/chartex" xmlns:cx7="http://schemas.microsoft.com/office/drawing/2016/5/13/chartex" xmlns:cx8="http://schemas.microsoft.com/office/drawing/2016/5/14/chartex" xmlns:mc="http://schemas.openxmlformats.org/markup-compatibility/2006" xmlns:aink="http://schemas.microsoft.com/office/drawing/2016/ink" xmlns:am3d="http://schemas.microsoft.com/office/drawing/2017/model3d" xmlns:o="urn:schemas-microsoft-com:office:office" xmlns:r="http://schemas.openxmlformats.org/officeDocument/2006/relationships" xmlns:m="http://schemas.openxmlformats.org/officeDocument/2006/math" xmlns:v="urn:schemas-microsoft-com:vml" xmlns:wp14="http://schemas.microsoft.com/office/word/2010/wordprocessingDrawing" xmlns:wp="http://schemas.openxmlformats.org/drawingml/2006/wordprocessingDrawing" xmlns:w10="urn:schemas-microsoft-com:office:word" xmlns:w="http://schemas.openxmlformats.org/wordprocessingml/2006/main" xmlns:w14="http://schemas.microsoft.com/office/word/2010/wordml" xmlns:w15="http://schemas.microsoft.com/office/word/2012/wordml" xmlns:w16cex="http://schemas.microsoft.com/office/word/2018/wordml/cex" xmlns:w16cid="http://schemas.microsoft.com/office/word/2016/wordml/cid" xmlns:w16="http://schemas.microsoft.com/office/word/2018/wordml" xmlns:w16se="http://schemas.microsoft.com/office/word/2015/wordml/symex" xmlns:wpg="http://schemas.microsoft.com/office/word/2010/wordprocessingGroup" xmlns:wpi="http://schemas.microsoft.com/office/word/2010/wordprocessingInk" xmlns:wne="http://schemas.microsoft.com/office/word/2006/wordml" xmlns:wps="http://schemas.microsoft.com/office/word/2010/wordprocessingShape" mc:Ignorable="w14 w15 w16se w16cid w16 w16cex wp14">
+  <w:sdt>
+    <w:sdtPr>
+      <w:rPr>
+        <w:rStyle w:val="Numeropagina"/>
+      </w:rPr>
+      <w:id w:val="1269656932"/>
+      <w:docPartObj>
+        <w:docPartGallery w:val="Page Numbers (Bottom of Page)"/>
+        <w:docPartUnique/>
+      </w:docPartObj>
+    </w:sdtPr>
+    <w:sdtContent>
+      <w:p>
+        <w:pPr>
+          <w:pStyle w:val="Pidipagina"/>
+          <w:framePr w:wrap="none" w:vAnchor="text" w:hAnchor="margin" w:xAlign="center" w:y="1"/>
+          <w:rPr>
+            <w:rStyle w:val="Numeropagina"/>
+          </w:rPr>
+        </w:pPr>
+        <w:r>
+          <w:rPr>
+            <w:rStyle w:val="Numeropagina"/>
+          </w:rPr>
+          <w:fldChar w:fldCharType="begin"/>
+        </w:r>
+        <w:r>
+          <w:rPr>
+            <w:rStyle w:val="Numeropagina"/>
+          </w:rPr>
+          <w:instrText xml:space="preserve"> PAGE </w:instrText>
+        </w:r>
+        <w:r>
+          <w:rPr>
+            <w:rStyle w:val="Numeropagina"/>
+          </w:rPr>
+          <w:fldChar w:fldCharType="end"/>
+        </w:r>
+      </w:p>
+    </w:sdtContent>
+  </w:sdt>
+  <w:p>
+    <w:pPr>
+      <w:pStyle w:val="Pidipagina"/>
+    </w:pPr>
+  </w:p>
+</w:ftr>
+</file>
+
+<file path=word/footer2.xml><?xml version="1.0" encoding="utf-8"?>
+<w:ftr xmlns:wpc="http://schemas.microsoft.com/office/word/2010/wordprocessingCanvas" xmlns:cx="http://schemas.microsoft.com/office/drawing/2014/chartex" xmlns:cx1="http://schemas.microsoft.com/office/drawing/2015/9/8/chartex" xmlns:cx2="http://schemas.microsoft.com/office/drawing/2015/10/21/chartex" xmlns:cx3="http://schemas.microsoft.com/office/drawing/2016/5/9/chartex" xmlns:cx4="http://schemas.microsoft.com/office/drawing/2016/5/10/chartex" xmlns:cx5="http://schemas.microsoft.com/office/drawing/2016/5/11/chartex" xmlns:cx6="http://schemas.microsoft.com/office/drawing/2016/5/12/chartex" xmlns:cx7="http://schemas.microsoft.com/office/drawing/2016/5/13/chartex" xmlns:cx8="http://schemas.microsoft.com/office/drawing/2016/5/14/chartex" xmlns:mc="http://schemas.openxmlformats.org/markup-compatibility/2006" xmlns:aink="http://schemas.microsoft.com/office/drawing/2016/ink" xmlns:am3d="http://schemas.microsoft.com/office/drawing/2017/model3d" xmlns:o="urn:schemas-microsoft-com:office:office" xmlns:r="http://schemas.openxmlformats.org/officeDocument/2006/relationships" xmlns:m="http://schemas.openxmlformats.org/officeDocument/2006/math" xmlns:v="urn:schemas-microsoft-com:vml" xmlns:wp14="http://schemas.microsoft.com/office/word/2010/wordprocessingDrawing" xmlns:wp="http://schemas.openxmlformats.org/drawingml/2006/wordprocessingDrawing" xmlns:w10="urn:schemas-microsoft-com:office:word" xmlns:w="http://schemas.openxmlformats.org/wordprocessingml/2006/main" xmlns:w14="http://schemas.microsoft.com/office/word/2010/wordml" xmlns:w15="http://schemas.microsoft.com/office/word/2012/wordml" xmlns:w16cex="http://schemas.microsoft.com/office/word/2018/wordml/cex" xmlns:w16cid="http://schemas.microsoft.com/office/word/2016/wordml/cid" xmlns:w16="http://schemas.microsoft.com/office/word/2018/wordml" xmlns:w16se="http://schemas.microsoft.com/office/word/2015/wordml/symex" xmlns:wpg="http://schemas.microsoft.com/office/word/2010/wordprocessingGroup" xmlns:wpi="http://schemas.microsoft.com/office/word/2010/wordprocessingInk" xmlns:wne="http://schemas.microsoft.com/office/word/2006/wordml" xmlns:wps="http://schemas.microsoft.com/office/word/2010/wordprocessingShape" mc:Ignorable="w14 w15 w16se w16cid w16 w16cex wp14">
+  <w:sdt>
+    <w:sdtPr>
+      <w:rPr>
+        <w:rStyle w:val="Numeropagina"/>
+      </w:rPr>
+      <w:id w:val="1892534823"/>
+      <w:docPartObj>
+        <w:docPartGallery w:val="Page Numbers (Bottom of Page)"/>
+        <w:docPartUnique/>
+      </w:docPartObj>
+    </w:sdtPr>
+    <w:sdtContent>
+      <w:p>
+        <w:pPr>
+          <w:pStyle w:val="Pidipagina"/>
+          <w:framePr w:wrap="none" w:vAnchor="text" w:hAnchor="margin" w:xAlign="center" w:y="1"/>
+          <w:rPr>
+            <w:rStyle w:val="Numeropagina"/>
+          </w:rPr>
+        </w:pPr>
+        <w:r>
+          <w:rPr>
+            <w:rStyle w:val="Numeropagina"/>
+          </w:rPr>
+          <w:fldChar w:fldCharType="begin"/>
+        </w:r>
+        <w:r>
+          <w:rPr>
+            <w:rStyle w:val="Numeropagina"/>
+          </w:rPr>
+          <w:instrText xml:space="preserve"> PAGE </w:instrText>
+        </w:r>
+        <w:r>
+          <w:rPr>
+            <w:rStyle w:val="Numeropagina"/>
+          </w:rPr>
+          <w:fldChar w:fldCharType="separate"/>
+        </w:r>
+        <w:r>
+          <w:rPr>
+            <w:rStyle w:val="Numeropagina"/>
+            <w:noProof/>
+          </w:rPr>
+          <w:t>3</w:t>
+        </w:r>
+        <w:r>
+          <w:rPr>
+            <w:rStyle w:val="Numeropagina"/>
+          </w:rPr>
+          <w:fldChar w:fldCharType="end"/>
+        </w:r>
+      </w:p>
+    </w:sdtContent>
+  </w:sdt>
+  <w:p>
+    <w:pPr>
+      <w:pStyle w:val="Pidipagina"/>
+    </w:pPr>
+  </w:p>
+</w:ftr>
+</file>
+
+<file path=word/footnotes.xml><?xml version="1.0" encoding="utf-8"?>
+<w:footnotes xmlns:wpc="http://schemas.microsoft.com/office/word/2010/wordprocessingCanvas" xmlns:cx="http://schemas.microsoft.com/office/drawing/2014/chartex" xmlns:cx1="http://schemas.microsoft.com/office/drawing/2015/9/8/chartex" xmlns:cx2="http://schemas.microsoft.com/office/drawing/2015/10/21/chartex" xmlns:cx3="http://schemas.microsoft.com/office/drawing/2016/5/9/chartex" xmlns:cx4="http://schemas.microsoft.com/office/drawing/2016/5/10/chartex" xmlns:cx5="http://schemas.microsoft.com/office/drawing/2016/5/11/chartex" xmlns:cx6="http://schemas.microsoft.com/office/drawing/2016/5/12/chartex" xmlns:cx7="http://schemas.microsoft.com/office/drawing/2016/5/13/chartex" xmlns:cx8="http://schemas.microsoft.com/office/drawing/2016/5/14/chartex" xmlns:mc="http://schemas.openxmlformats.org/markup-compatibility/2006" xmlns:aink="http://schemas.microsoft.com/office/drawing/2016/ink" xmlns:am3d="http://schemas.microsoft.com/office/drawing/2017/model3d" xmlns:o="urn:schemas-microsoft-com:office:office" xmlns:r="http://schemas.openxmlformats.org/officeDocument/2006/relationships" xmlns:m="http://schemas.openxmlformats.org/officeDocument/2006/math" xmlns:v="urn:schemas-microsoft-com:vml" xmlns:wp14="http://schemas.microsoft.com/office/word/2010/wordprocessingDrawing" xmlns:wp="http://schemas.openxmlformats.org/drawingml/2006/wordprocessingDrawing" xmlns:w10="urn:schemas-microsoft-com:office:word" xmlns:w="http://schemas.openxmlformats.org/wordprocessingml/2006/main" xmlns:w14="http://schemas.microsoft.com/office/word/2010/wordml" xmlns:w15="http://schemas.microsoft.com/office/word/2012/wordml" xmlns:w16cex="http://schemas.microsoft.com/office/word/2018/wordml/cex" xmlns:w16cid="http://schemas.microsoft.com/office/word/2016/wordml/cid" xmlns:w16="http://schemas.microsoft.com/office/word/2018/wordml" xmlns:w16se="http://schemas.microsoft.com/office/word/2015/wordml/symex" xmlns:wpg="http://schemas.microsoft.com/office/word/2010/wordprocessingGroup" xmlns:wpi="http://schemas.microsoft.com/office/word/2010/wordprocessingInk" xmlns:wne="http://schemas.microsoft.com/office/word/2006/wordml" xmlns:wps="http://schemas.microsoft.com/office/word/2010/wordprocessingShape" mc:Ignorable="w14 w15 w16se w16cid w16 w16cex wp14">
+  <w:footnote w:type="separator" w:id="-1">
+    <w:p>
+      <w:pPr>
+        <w:spacing w:after="0" w:line="240" w:lineRule="auto"/>
+      </w:pPr>
+      <w:r>
+        <w:separator/>
+      </w:r>
+    </w:p>
+  </w:footnote>
+  <w:footnote w:type="continuationSeparator" w:id="0">
+    <w:p>
+      <w:pPr>
+        <w:spacing w:after="0" w:line="240" w:lineRule="auto"/>
+      </w:pPr>
+      <w:r>
+        <w:continuationSeparator/>
+      </w:r>
+    </w:p>
+  </w:footnote>
+</w:footnotes>
+</file>
+
 <file path=word/styles.xml><?xml version="1.0" encoding="utf-8"?>
-<w:styles xmlns:mc="http://schemas.openxmlformats.org/markup-compatibility/2006" xmlns:r="http://schemas.openxmlformats.org/officeDocument/2006/relationships" xmlns:w="http://schemas.openxmlformats.org/wordprocessingml/2006/main" xmlns:w14="http://schemas.microsoft.com/office/word/2010/wordml" xmlns:w15="http://schemas.microsoft.com/office/word/2012/wordml" xmlns:w16cex="http://schemas.microsoft.com/office/word/2018/wordml/cex" xmlns:w16cid="http://schemas.microsoft.com/office/word/2016/wordml/cid" xmlns:w16="http://schemas.microsoft.com/office/word/2018/wordml" xmlns:w16sdtdh="http://schemas.microsoft.com/office/word/2020/wordml/sdtdatahash" xmlns:w16se="http://schemas.microsoft.com/office/word/2015/wordml/symex" mc:Ignorable="w14 w15 w16se w16cid w16 w16cex w16sdtdh">
+<w:styles xmlns:mc="http://schemas.openxmlformats.org/markup-compatibility/2006" xmlns:r="http://schemas.openxmlformats.org/officeDocument/2006/relationships" xmlns:w="http://schemas.openxmlformats.org/wordprocessingml/2006/main" xmlns:w14="http://schemas.microsoft.com/office/word/2010/wordml" xmlns:w15="http://schemas.microsoft.com/office/word/2012/wordml" xmlns:w16cex="http://schemas.microsoft.com/office/word/2018/wordml/cex" xmlns:w16cid="http://schemas.microsoft.com/office/word/2016/wordml/cid" xmlns:w16="http://schemas.microsoft.com/office/word/2018/wordml" xmlns:w16se="http://schemas.microsoft.com/office/word/2015/wordml/symex" mc:Ignorable="w14 w15 w16se w16cid w16 w16cex">
   <w:docDefaults>
     <w:rPrDefault>
       <w:rPr>
@@ -1319,9 +2637,36 @@
       <w:szCs w:val="32"/>
     </w:rPr>
   </w:style>
+  <w:style w:type="paragraph" w:styleId="Titolo2">
+    <w:name w:val="heading 2"/>
+    <w:basedOn w:val="Normale"/>
+    <w:next w:val="Normale"/>
+    <w:link w:val="Titolo2Carattere"/>
+    <w:uiPriority w:val="9"/>
+    <w:unhideWhenUsed/>
+    <w:qFormat/>
+    <w:rsid w:val="00F039D8"/>
+    <w:pPr>
+      <w:keepNext/>
+      <w:keepLines/>
+      <w:spacing w:before="40" w:after="0"/>
+      <w:outlineLvl w:val="1"/>
+    </w:pPr>
+    <w:rPr>
+      <w:rFonts w:ascii="Segoe UI Semibold" w:eastAsiaTheme="majorEastAsia" w:hAnsi="Segoe UI Semibold" w:cs="Segoe UI Semibold"/>
+      <w:b/>
+      <w:bCs/>
+      <w:i/>
+      <w:iCs/>
+      <w:color w:val="2F5496" w:themeColor="accent1" w:themeShade="BF"/>
+      <w:sz w:val="28"/>
+      <w:szCs w:val="28"/>
+    </w:rPr>
+  </w:style>
   <w:style w:type="character" w:default="1" w:styleId="Carpredefinitoparagrafo">
     <w:name w:val="Default Paragraph Font"/>
     <w:uiPriority w:val="1"/>
+    <w:semiHidden/>
     <w:unhideWhenUsed/>
   </w:style>
   <w:style w:type="table" w:default="1" w:styleId="Tabellanormale">
@@ -1448,6 +2793,100 @@
       <w:color w:val="0563C1" w:themeColor="hyperlink"/>
       <w:u w:val="single"/>
     </w:rPr>
+  </w:style>
+  <w:style w:type="paragraph" w:styleId="Indicedellefigure">
+    <w:name w:val="table of figures"/>
+    <w:basedOn w:val="Normale"/>
+    <w:next w:val="Normale"/>
+    <w:uiPriority w:val="99"/>
+    <w:unhideWhenUsed/>
+    <w:rsid w:val="00A1426F"/>
+    <w:pPr>
+      <w:spacing w:after="0"/>
+    </w:pPr>
+  </w:style>
+  <w:style w:type="character" w:customStyle="1" w:styleId="Titolo2Carattere">
+    <w:name w:val="Titolo 2 Carattere"/>
+    <w:basedOn w:val="Carpredefinitoparagrafo"/>
+    <w:link w:val="Titolo2"/>
+    <w:uiPriority w:val="9"/>
+    <w:rsid w:val="00F039D8"/>
+    <w:rPr>
+      <w:rFonts w:ascii="Segoe UI Semibold" w:eastAsiaTheme="majorEastAsia" w:hAnsi="Segoe UI Semibold" w:cs="Segoe UI Semibold"/>
+      <w:b/>
+      <w:bCs/>
+      <w:i/>
+      <w:iCs/>
+      <w:color w:val="2F5496" w:themeColor="accent1" w:themeShade="BF"/>
+      <w:sz w:val="28"/>
+      <w:szCs w:val="28"/>
+    </w:rPr>
+  </w:style>
+  <w:style w:type="paragraph" w:styleId="Bibliografia">
+    <w:name w:val="Bibliography"/>
+    <w:basedOn w:val="Normale"/>
+    <w:next w:val="Normale"/>
+    <w:uiPriority w:val="37"/>
+    <w:unhideWhenUsed/>
+    <w:rsid w:val="00EA6F0F"/>
+  </w:style>
+  <w:style w:type="paragraph" w:styleId="Intestazione">
+    <w:name w:val="header"/>
+    <w:basedOn w:val="Normale"/>
+    <w:link w:val="IntestazioneCarattere"/>
+    <w:uiPriority w:val="99"/>
+    <w:unhideWhenUsed/>
+    <w:rsid w:val="002F7692"/>
+    <w:pPr>
+      <w:tabs>
+        <w:tab w:val="center" w:pos="4819"/>
+        <w:tab w:val="right" w:pos="9638"/>
+      </w:tabs>
+      <w:spacing w:after="0" w:line="240" w:lineRule="auto"/>
+    </w:pPr>
+  </w:style>
+  <w:style w:type="character" w:customStyle="1" w:styleId="IntestazioneCarattere">
+    <w:name w:val="Intestazione Carattere"/>
+    <w:basedOn w:val="Carpredefinitoparagrafo"/>
+    <w:link w:val="Intestazione"/>
+    <w:uiPriority w:val="99"/>
+    <w:rsid w:val="002F7692"/>
+    <w:rPr>
+      <w:rFonts w:ascii="Segoe UI" w:hAnsi="Segoe UI" w:cs="Segoe UI"/>
+    </w:rPr>
+  </w:style>
+  <w:style w:type="paragraph" w:styleId="Pidipagina">
+    <w:name w:val="footer"/>
+    <w:basedOn w:val="Normale"/>
+    <w:link w:val="PidipaginaCarattere"/>
+    <w:uiPriority w:val="99"/>
+    <w:unhideWhenUsed/>
+    <w:rsid w:val="002F7692"/>
+    <w:pPr>
+      <w:tabs>
+        <w:tab w:val="center" w:pos="4819"/>
+        <w:tab w:val="right" w:pos="9638"/>
+      </w:tabs>
+      <w:spacing w:after="0" w:line="240" w:lineRule="auto"/>
+    </w:pPr>
+  </w:style>
+  <w:style w:type="character" w:customStyle="1" w:styleId="PidipaginaCarattere">
+    <w:name w:val="Piè di pagina Carattere"/>
+    <w:basedOn w:val="Carpredefinitoparagrafo"/>
+    <w:link w:val="Pidipagina"/>
+    <w:uiPriority w:val="99"/>
+    <w:rsid w:val="002F7692"/>
+    <w:rPr>
+      <w:rFonts w:ascii="Segoe UI" w:hAnsi="Segoe UI" w:cs="Segoe UI"/>
+    </w:rPr>
+  </w:style>
+  <w:style w:type="character" w:styleId="Numeropagina">
+    <w:name w:val="page number"/>
+    <w:basedOn w:val="Carpredefinitoparagrafo"/>
+    <w:uiPriority w:val="99"/>
+    <w:semiHidden/>
+    <w:unhideWhenUsed/>
+    <w:rsid w:val="002F7692"/>
   </w:style>
 </w:styles>
 </file>
@@ -1748,11 +3187,25 @@
 </file>
 
 <file path=customXml/item1.xml><?xml version="1.0" encoding="utf-8"?>
-<b:Sources xmlns:b="http://schemas.openxmlformats.org/officeDocument/2006/bibliography" xmlns="http://schemas.openxmlformats.org/officeDocument/2006/bibliography" SelectedStyle="\IEEE2006OfficeOnline.xsl" StyleName="IEEE" Version="2006"/>
+<b:Sources xmlns:b="http://schemas.openxmlformats.org/officeDocument/2006/bibliography" xmlns="http://schemas.openxmlformats.org/officeDocument/2006/bibliography" SelectedStyle="/IEEE2006OfficeOnline.xsl" StyleName="IEEE" Version="2006">
+  <b:Source>
+    <b:Tag>Inv</b:Tag>
+    <b:SourceType>InternetSite</b:SourceType>
+    <b:Guid>{AE314AB7-E046-734A-9C57-BF0133984499}</b:Guid>
+    <b:Title>MPU6050</b:Title>
+    <b:Author>
+      <b:Author>
+        <b:Corporate>Invesense</b:Corporate>
+      </b:Author>
+    </b:Author>
+    <b:URL>https://invensense.tdk.com/products/motion-tracking/6-axis/mpu-6050/</b:URL>
+    <b:RefOrder>1</b:RefOrder>
+  </b:Source>
+</b:Sources>
 </file>
 
 <file path=customXml/itemProps1.xml><?xml version="1.0" encoding="utf-8"?>
-<ds:datastoreItem xmlns:ds="http://schemas.openxmlformats.org/officeDocument/2006/customXml" ds:itemID="{9D6F9BD9-2CC9-4642-B4E0-3ACFAC6F5DC2}">
+<ds:datastoreItem xmlns:ds="http://schemas.openxmlformats.org/officeDocument/2006/customXml" ds:itemID="{DAA67541-9488-0948-B22B-9C674ED50F6A}">
   <ds:schemaRefs>
     <ds:schemaRef ds:uri="http://schemas.openxmlformats.org/officeDocument/2006/bibliography"/>
   </ds:schemaRefs>
